--- a/Documentação/Roteiro de Extensão-IoT.docx
+++ b/Documentação/Roteiro de Extensão-IoT.docx
@@ -2561,6 +2561,14 @@
           <w:sz w:val="24"/>
           <w:szCs w:val="24"/>
         </w:rPr>
+        <w:t>, Marcelo</w:t>
+      </w:r>
+      <w:r>
+        <w:rPr>
+          <w:color w:val="000000" w:themeColor="text1"/>
+          <w:sz w:val="24"/>
+          <w:szCs w:val="24"/>
+        </w:rPr>
         <w:t xml:space="preserve"> e </w:t>
       </w:r>
       <w:r>
@@ -2769,7 +2777,7 @@
           <w:sz w:val="24"/>
           <w:szCs w:val="24"/>
         </w:rPr>
-        <w:t xml:space="preserve">João Pedro, Pedro Gabriel e </w:t>
+        <w:t>João Pedro e Pedro Gabriel</w:t>
       </w:r>
       <w:r>
         <w:rPr>
@@ -2777,15 +2785,7 @@
           <w:sz w:val="24"/>
           <w:szCs w:val="24"/>
         </w:rPr>
-        <w:t>Marcelo</w:t>
-      </w:r>
-      <w:r>
-        <w:rPr>
-          <w:color w:val="000000" w:themeColor="text1"/>
-          <w:sz w:val="24"/>
-          <w:szCs w:val="24"/>
-        </w:rPr>
-        <w:t xml:space="preserve"> – Documentação, relatório e suporte teórico: Foco na elaboração dos textos, revisão técnica, referências teóricas e organização dos registros exigidos para o projeto de extensão.</w:t>
+        <w:t>– Documentação, relatório e suporte teórico: Foco na elaboração dos textos, revisão técnica, referências teóricas e organização dos registros exigidos para o projeto de extensão.</w:t>
       </w:r>
     </w:p>
     <w:p>
@@ -3728,16 +3728,6 @@
     <w:p>
       <w:pPr>
         <w:spacing w:after="0" w:line="276" w:lineRule="auto"/>
-        <w:jc w:val="both"/>
-        <w:rPr>
-          <w:sz w:val="24"/>
-          <w:szCs w:val="24"/>
-        </w:rPr>
-      </w:pPr>
-    </w:p>
-    <w:p>
-      <w:pPr>
-        <w:spacing w:after="0" w:line="276" w:lineRule="auto"/>
         <w:ind w:firstLine="720"/>
         <w:jc w:val="both"/>
         <w:rPr>
@@ -3837,28 +3827,6 @@
         </w:rPr>
         <w:t xml:space="preserve"> com o público-alvo do projeto.</w:t>
       </w:r>
-    </w:p>
-    <w:p>
-      <w:pPr>
-        <w:spacing w:after="0" w:line="276" w:lineRule="auto"/>
-        <w:ind w:left="1440"/>
-        <w:jc w:val="both"/>
-        <w:rPr>
-          <w:sz w:val="24"/>
-          <w:szCs w:val="24"/>
-        </w:rPr>
-      </w:pPr>
-    </w:p>
-    <w:p>
-      <w:pPr>
-        <w:spacing w:after="0" w:line="276" w:lineRule="auto"/>
-        <w:ind w:left="1440"/>
-        <w:jc w:val="both"/>
-        <w:rPr>
-          <w:sz w:val="24"/>
-          <w:szCs w:val="24"/>
-        </w:rPr>
-      </w:pPr>
     </w:p>
     <w:p>
       <w:pPr>
@@ -3902,16 +3870,6 @@
         </w:rPr>
         <w:t>.</w:t>
       </w:r>
-    </w:p>
-    <w:p>
-      <w:pPr>
-        <w:spacing w:after="0" w:line="276" w:lineRule="auto"/>
-        <w:jc w:val="both"/>
-        <w:rPr>
-          <w:sz w:val="24"/>
-          <w:szCs w:val="24"/>
-        </w:rPr>
-      </w:pPr>
     </w:p>
     <w:p>
       <w:pPr>
@@ -3933,55 +3891,56 @@
       <w:bookmarkEnd w:id="20"/>
       <w:bookmarkEnd w:id="21"/>
       <w:r>
+        <w:tab/>
+      </w:r>
+      <w:r>
+        <w:rPr>
+          <w:color w:val="auto"/>
+        </w:rPr>
+        <w:t>REFLEXÃO APROFUNDADA</w:t>
+      </w:r>
+    </w:p>
+    <w:p>
+      <w:pPr>
+        <w:spacing w:after="0" w:line="276" w:lineRule="auto"/>
+        <w:ind w:left="1440"/>
+        <w:jc w:val="both"/>
+        <w:rPr>
+          <w:sz w:val="24"/>
+          <w:szCs w:val="24"/>
+        </w:rPr>
+      </w:pPr>
+      <w:r>
+        <w:rPr>
+          <w:sz w:val="24"/>
+          <w:szCs w:val="24"/>
+        </w:rPr>
+        <w:t xml:space="preserve">A experiência prática vivida confirmou as expectativas do relato coletivo, mostrando que o projeto tem potencial real de impacto social, mesmo sem o contato direto com a comunidade. Atuar como </w:t>
+      </w:r>
+      <w:proofErr w:type="spellStart"/>
+      <w:r>
+        <w:rPr>
+          <w:sz w:val="24"/>
+          <w:szCs w:val="24"/>
+        </w:rPr>
+        <w:t>Scrum</w:t>
+      </w:r>
+      <w:proofErr w:type="spellEnd"/>
+      <w:r>
+        <w:rPr>
+          <w:sz w:val="24"/>
+          <w:szCs w:val="24"/>
+        </w:rPr>
+        <w:t xml:space="preserve"> Master me permitiu aplicar na prática conceitos de organização e colaboração, essenciais para o </w:t>
+      </w:r>
+      <w:r>
+        <w:rPr>
+          <w:sz w:val="24"/>
+          <w:szCs w:val="24"/>
+        </w:rPr>
         <w:lastRenderedPageBreak/>
-        <w:tab/>
-      </w:r>
-      <w:r>
-        <w:rPr>
-          <w:color w:val="auto"/>
-        </w:rPr>
-        <w:t>REFLEXÃO APROFUNDADA</w:t>
-      </w:r>
-    </w:p>
-    <w:p>
-      <w:pPr>
-        <w:spacing w:after="0" w:line="276" w:lineRule="auto"/>
-        <w:ind w:left="1440"/>
-        <w:jc w:val="both"/>
-        <w:rPr>
-          <w:sz w:val="24"/>
-          <w:szCs w:val="24"/>
-        </w:rPr>
-      </w:pPr>
-      <w:r>
-        <w:rPr>
-          <w:sz w:val="24"/>
-          <w:szCs w:val="24"/>
-        </w:rPr>
-        <w:t xml:space="preserve">A experiência prática vivida confirmou as expectativas do relato coletivo, mostrando que o projeto tem potencial real de impacto social, mesmo sem o contato direto com a comunidade. Atuar como </w:t>
-      </w:r>
-      <w:proofErr w:type="spellStart"/>
-      <w:r>
-        <w:rPr>
-          <w:sz w:val="24"/>
-          <w:szCs w:val="24"/>
-        </w:rPr>
-        <w:t>Scrum</w:t>
-      </w:r>
-      <w:proofErr w:type="spellEnd"/>
-      <w:r>
-        <w:rPr>
-          <w:sz w:val="24"/>
-          <w:szCs w:val="24"/>
-        </w:rPr>
-        <w:t xml:space="preserve"> Master me permitiu aplicar na prática conceitos de organização e colaboração, essenciais para o andamento do grupo. Apesar de imaginar inicialmente que seria mais difícil, o projeto se mostrou mais acessível, e aprendi bastante sobre Arduino.</w:t>
-      </w:r>
-    </w:p>
-    <w:p>
-      <w:pPr>
-        <w:spacing w:after="0" w:line="276" w:lineRule="auto"/>
-        <w:jc w:val="both"/>
-      </w:pPr>
+        <w:t>andamento do grupo. Apesar de imaginar inicialmente que seria mais difícil, o projeto se mostrou mais acessível, e aprendi bastante sobre Arduino.</w:t>
+      </w:r>
     </w:p>
     <w:p>
       <w:pPr>
@@ -4228,6 +4187,28 @@
     <w:p>
       <w:pPr>
         <w:spacing w:after="0" w:line="276" w:lineRule="auto"/>
+        <w:ind w:left="1440"/>
+        <w:jc w:val="both"/>
+        <w:rPr>
+          <w:sz w:val="24"/>
+          <w:szCs w:val="24"/>
+        </w:rPr>
+      </w:pPr>
+    </w:p>
+    <w:p>
+      <w:pPr>
+        <w:spacing w:after="0" w:line="276" w:lineRule="auto"/>
+        <w:ind w:left="1440"/>
+        <w:jc w:val="both"/>
+        <w:rPr>
+          <w:sz w:val="24"/>
+          <w:szCs w:val="24"/>
+        </w:rPr>
+      </w:pPr>
+    </w:p>
+    <w:p>
+      <w:pPr>
+        <w:spacing w:after="0" w:line="276" w:lineRule="auto"/>
         <w:jc w:val="both"/>
         <w:rPr>
           <w:sz w:val="32"/>
@@ -4239,7 +4220,6 @@
           <w:sz w:val="32"/>
           <w:szCs w:val="32"/>
         </w:rPr>
-        <w:lastRenderedPageBreak/>
         <w:t xml:space="preserve">Thiago </w:t>
       </w:r>
       <w:r>
@@ -4307,7 +4287,15 @@
           <w:sz w:val="24"/>
           <w:szCs w:val="24"/>
         </w:rPr>
-        <w:t xml:space="preserve">, pelo desenvolvimento da interface de controle do ventilador. Nossa função foi criar um aplicativo acessível via smartphone para controlar o dispositivo, permitindo ligar, desligar, aumentar e diminuir a velocidade do ventilador. Também cuidamos da parte de usabilidade, acessibilidade e comunicação entre o </w:t>
+        <w:t xml:space="preserve">, pelo desenvolvimento da interface de controle do ventilador. Nossa função foi </w:t>
+      </w:r>
+      <w:r>
+        <w:rPr>
+          <w:sz w:val="24"/>
+          <w:szCs w:val="24"/>
+        </w:rPr>
+        <w:lastRenderedPageBreak/>
+        <w:t xml:space="preserve">criar um aplicativo acessível via smartphone para controlar o dispositivo, permitindo ligar, desligar, aumentar e diminuir a velocidade do ventilador. Também cuidamos da parte de usabilidade, acessibilidade e comunicação entre o </w:t>
       </w:r>
       <w:proofErr w:type="spellStart"/>
       <w:r>
@@ -4460,6 +4448,30 @@
     <w:p>
       <w:pPr>
         <w:spacing w:after="0" w:line="276" w:lineRule="auto"/>
+        <w:jc w:val="both"/>
+        <w:rPr>
+          <w:sz w:val="32"/>
+          <w:szCs w:val="32"/>
+        </w:rPr>
+      </w:pPr>
+      <w:r>
+        <w:rPr>
+          <w:sz w:val="32"/>
+          <w:szCs w:val="32"/>
+        </w:rPr>
+        <w:t xml:space="preserve">Pedro Gabriel </w:t>
+      </w:r>
+      <w:r>
+        <w:rPr>
+          <w:sz w:val="32"/>
+          <w:szCs w:val="32"/>
+        </w:rPr>
+        <w:t>Alonso de Camargo</w:t>
+      </w:r>
+    </w:p>
+    <w:p>
+      <w:pPr>
+        <w:spacing w:after="0" w:line="276" w:lineRule="auto"/>
         <w:ind w:left="1440"/>
         <w:jc w:val="both"/>
         <w:rPr>
@@ -4467,198 +4479,1260 @@
           <w:szCs w:val="24"/>
         </w:rPr>
       </w:pPr>
-    </w:p>
-    <w:p>
-      <w:pPr>
-        <w:spacing w:after="0" w:line="276" w:lineRule="auto"/>
-        <w:ind w:left="1440"/>
-        <w:jc w:val="both"/>
-        <w:rPr>
-          <w:sz w:val="24"/>
-          <w:szCs w:val="24"/>
-        </w:rPr>
-      </w:pPr>
-    </w:p>
-    <w:p>
-      <w:pPr>
-        <w:spacing w:after="0" w:line="276" w:lineRule="auto"/>
-        <w:ind w:left="1440"/>
-        <w:jc w:val="both"/>
-        <w:rPr>
-          <w:sz w:val="24"/>
-          <w:szCs w:val="24"/>
-        </w:rPr>
-      </w:pPr>
-    </w:p>
-    <w:p>
-      <w:pPr>
-        <w:spacing w:after="0" w:line="276" w:lineRule="auto"/>
-        <w:ind w:left="1440"/>
-        <w:jc w:val="both"/>
-        <w:rPr>
-          <w:sz w:val="24"/>
-          <w:szCs w:val="24"/>
-        </w:rPr>
-      </w:pPr>
-    </w:p>
-    <w:p>
-      <w:pPr>
-        <w:spacing w:after="0" w:line="276" w:lineRule="auto"/>
-        <w:ind w:left="1440"/>
-        <w:jc w:val="both"/>
-        <w:rPr>
-          <w:sz w:val="24"/>
-          <w:szCs w:val="24"/>
-        </w:rPr>
-      </w:pPr>
-    </w:p>
-    <w:p>
-      <w:pPr>
-        <w:spacing w:after="0" w:line="276" w:lineRule="auto"/>
-        <w:ind w:left="1440"/>
-        <w:jc w:val="both"/>
-        <w:rPr>
-          <w:sz w:val="24"/>
-          <w:szCs w:val="24"/>
-        </w:rPr>
-      </w:pPr>
-    </w:p>
-    <w:p>
-      <w:pPr>
-        <w:spacing w:after="0" w:line="276" w:lineRule="auto"/>
-        <w:ind w:left="1440"/>
-        <w:jc w:val="both"/>
-        <w:rPr>
-          <w:sz w:val="24"/>
-          <w:szCs w:val="24"/>
-        </w:rPr>
-      </w:pPr>
-    </w:p>
-    <w:p>
-      <w:pPr>
-        <w:spacing w:after="0" w:line="276" w:lineRule="auto"/>
-        <w:ind w:left="1440"/>
-        <w:jc w:val="both"/>
-        <w:rPr>
-          <w:sz w:val="24"/>
-          <w:szCs w:val="24"/>
-        </w:rPr>
-      </w:pPr>
-    </w:p>
-    <w:p>
-      <w:pPr>
-        <w:spacing w:after="0" w:line="276" w:lineRule="auto"/>
-        <w:ind w:left="1440"/>
-        <w:jc w:val="both"/>
-        <w:rPr>
-          <w:sz w:val="24"/>
-          <w:szCs w:val="24"/>
-        </w:rPr>
-      </w:pPr>
-    </w:p>
-    <w:p>
-      <w:pPr>
-        <w:spacing w:after="0" w:line="276" w:lineRule="auto"/>
-        <w:ind w:left="1440"/>
-        <w:jc w:val="both"/>
-        <w:rPr>
-          <w:sz w:val="24"/>
-          <w:szCs w:val="24"/>
-        </w:rPr>
-      </w:pPr>
-    </w:p>
-    <w:p>
-      <w:pPr>
-        <w:spacing w:after="0" w:line="276" w:lineRule="auto"/>
-        <w:ind w:left="1440"/>
-        <w:jc w:val="both"/>
-        <w:rPr>
-          <w:sz w:val="24"/>
-          <w:szCs w:val="24"/>
-        </w:rPr>
-      </w:pPr>
-    </w:p>
-    <w:p>
-      <w:pPr>
-        <w:spacing w:after="0" w:line="276" w:lineRule="auto"/>
-        <w:ind w:left="1440"/>
-        <w:jc w:val="both"/>
-        <w:rPr>
-          <w:sz w:val="24"/>
-          <w:szCs w:val="24"/>
-        </w:rPr>
-      </w:pPr>
-    </w:p>
-    <w:p>
-      <w:pPr>
-        <w:spacing w:after="0" w:line="276" w:lineRule="auto"/>
-        <w:ind w:left="1440"/>
-        <w:jc w:val="both"/>
-        <w:rPr>
-          <w:sz w:val="24"/>
-          <w:szCs w:val="24"/>
-        </w:rPr>
-      </w:pPr>
-    </w:p>
-    <w:p>
-      <w:pPr>
-        <w:spacing w:after="0" w:line="276" w:lineRule="auto"/>
-        <w:ind w:left="1440"/>
-        <w:jc w:val="both"/>
-        <w:rPr>
-          <w:sz w:val="24"/>
-          <w:szCs w:val="24"/>
-        </w:rPr>
-      </w:pPr>
-    </w:p>
-    <w:p>
-      <w:pPr>
-        <w:spacing w:after="0" w:line="276" w:lineRule="auto"/>
-        <w:jc w:val="both"/>
-        <w:rPr>
-          <w:sz w:val="24"/>
-          <w:szCs w:val="24"/>
-        </w:rPr>
-      </w:pPr>
-    </w:p>
-    <w:p>
-      <w:pPr>
-        <w:spacing w:after="0" w:line="276" w:lineRule="auto"/>
-        <w:jc w:val="both"/>
-        <w:rPr>
-          <w:b/>
-          <w:sz w:val="24"/>
-          <w:szCs w:val="24"/>
-        </w:rPr>
-      </w:pPr>
-      <w:r>
-        <w:rPr>
-          <w:b/>
-          <w:sz w:val="24"/>
-          <w:szCs w:val="24"/>
-        </w:rPr>
-        <w:lastRenderedPageBreak/>
-        <w:t xml:space="preserve">Print reunião no </w:t>
+      <w:r>
+        <w:rPr>
+          <w:sz w:val="24"/>
+          <w:szCs w:val="24"/>
+        </w:rPr>
+        <w:t>Eu, Pedro Gabriel, participei do projeto de extensão "Controlador de Ventilador à Distância", onde realizei pesquisas sobre fundamentos de Internet das Coisas (</w:t>
       </w:r>
       <w:proofErr w:type="spellStart"/>
       <w:proofErr w:type="gramStart"/>
       <w:r>
         <w:rPr>
-          <w:b/>
-          <w:sz w:val="24"/>
-          <w:szCs w:val="24"/>
-        </w:rPr>
-        <w:t>google</w:t>
+          <w:sz w:val="24"/>
+          <w:szCs w:val="24"/>
+        </w:rPr>
+        <w:t>IoT</w:t>
       </w:r>
       <w:proofErr w:type="spellEnd"/>
       <w:proofErr w:type="gramEnd"/>
       <w:r>
         <w:rPr>
+          <w:sz w:val="24"/>
+          <w:szCs w:val="24"/>
+        </w:rPr>
+        <w:t>), redes Wi-Fi, microcontroladores ESP32 e automação residencial.</w:t>
+      </w:r>
+    </w:p>
+    <w:p>
+      <w:pPr>
+        <w:spacing w:after="0" w:line="276" w:lineRule="auto"/>
+        <w:ind w:left="1440"/>
+        <w:jc w:val="both"/>
+        <w:rPr>
+          <w:sz w:val="24"/>
+          <w:szCs w:val="24"/>
+        </w:rPr>
+      </w:pPr>
+      <w:r>
+        <w:rPr>
+          <w:sz w:val="24"/>
+          <w:szCs w:val="24"/>
+        </w:rPr>
+        <w:t>Contribuí na formulação do referencial teórico, oferecendo embasamento técnico e científico para os objetivos e metodologias do projeto, e auxiliei na definição dos conceitos que ajudaram a elaborar a solução tecnológica do projeto.</w:t>
+      </w:r>
+    </w:p>
+    <w:p>
+      <w:pPr>
+        <w:spacing w:after="0" w:line="276" w:lineRule="auto"/>
+        <w:ind w:left="1440"/>
+        <w:jc w:val="both"/>
+        <w:rPr>
+          <w:sz w:val="24"/>
+          <w:szCs w:val="24"/>
+        </w:rPr>
+      </w:pPr>
+      <w:r>
+        <w:rPr>
+          <w:sz w:val="24"/>
+          <w:szCs w:val="24"/>
+        </w:rPr>
+        <w:t>Colaborei na organização de docume</w:t>
+      </w:r>
+      <w:r>
+        <w:rPr>
+          <w:sz w:val="24"/>
+          <w:szCs w:val="24"/>
+        </w:rPr>
+        <w:t>ntos de apresentação do projeto</w:t>
+      </w:r>
+      <w:r>
+        <w:rPr>
+          <w:sz w:val="24"/>
+          <w:szCs w:val="24"/>
+        </w:rPr>
+        <w:t>. Contribuí significativamente para a sistematização do conhecimento adquirido durante o projeto, facilitando sua replicabilidade.</w:t>
+      </w:r>
+    </w:p>
+    <w:p>
+      <w:pPr>
+        <w:spacing w:after="0" w:line="276" w:lineRule="auto"/>
+        <w:ind w:left="1440"/>
+        <w:jc w:val="both"/>
+        <w:rPr>
+          <w:sz w:val="24"/>
+          <w:szCs w:val="24"/>
+        </w:rPr>
+      </w:pPr>
+      <w:r>
+        <w:rPr>
+          <w:sz w:val="24"/>
+          <w:szCs w:val="24"/>
+        </w:rPr>
+        <w:t>A participação neste projeto foi extremamente enriquecedora, permitindo que eu aplicasse na prática c</w:t>
+      </w:r>
+      <w:r>
+        <w:rPr>
+          <w:sz w:val="24"/>
+          <w:szCs w:val="24"/>
+        </w:rPr>
+        <w:t xml:space="preserve">onhecimentos de TI, redes e </w:t>
+      </w:r>
+      <w:proofErr w:type="spellStart"/>
+      <w:proofErr w:type="gramStart"/>
+      <w:r>
+        <w:rPr>
+          <w:sz w:val="24"/>
+          <w:szCs w:val="24"/>
+        </w:rPr>
+        <w:t>IoT</w:t>
+      </w:r>
+      <w:proofErr w:type="spellEnd"/>
+      <w:proofErr w:type="gramEnd"/>
+      <w:r>
+        <w:rPr>
+          <w:sz w:val="24"/>
+          <w:szCs w:val="24"/>
+        </w:rPr>
+        <w:t>. Além disso, foi uma oportunidade de vivenciar os princípios da extensão universitária, testando minhas capacidades e fortalecendo minha capacidade de trabalho colaborativo, resolução de problemas e comunicação técnica.</w:t>
+      </w:r>
+    </w:p>
+    <w:p>
+      <w:pPr>
+        <w:spacing w:after="0" w:line="276" w:lineRule="auto"/>
+        <w:ind w:left="1440"/>
+        <w:jc w:val="both"/>
+        <w:rPr>
+          <w:sz w:val="24"/>
+          <w:szCs w:val="24"/>
+        </w:rPr>
+      </w:pPr>
+    </w:p>
+    <w:p>
+      <w:pPr>
+        <w:spacing w:after="0" w:line="276" w:lineRule="auto"/>
+        <w:jc w:val="both"/>
+        <w:rPr>
+          <w:sz w:val="32"/>
+          <w:szCs w:val="32"/>
+        </w:rPr>
+      </w:pPr>
+      <w:r>
+        <w:rPr>
+          <w:sz w:val="32"/>
+          <w:szCs w:val="32"/>
+        </w:rPr>
+        <w:lastRenderedPageBreak/>
+        <w:t>Pedro Augusto Pereira Santos</w:t>
+      </w:r>
+    </w:p>
+    <w:p>
+      <w:pPr>
+        <w:spacing w:after="0" w:line="276" w:lineRule="auto"/>
+        <w:jc w:val="both"/>
+        <w:rPr>
+          <w:sz w:val="24"/>
+          <w:szCs w:val="24"/>
+        </w:rPr>
+      </w:pPr>
+      <w:r>
+        <w:rPr>
+          <w:sz w:val="32"/>
+          <w:szCs w:val="32"/>
+        </w:rPr>
+        <w:tab/>
+      </w:r>
+      <w:r>
+        <w:rPr>
+          <w:sz w:val="24"/>
+          <w:szCs w:val="24"/>
+        </w:rPr>
+        <w:t>CONTEXTUALIZAÇÃO</w:t>
+      </w:r>
+    </w:p>
+    <w:p>
+      <w:pPr>
+        <w:spacing w:after="0" w:line="276" w:lineRule="auto"/>
+        <w:ind w:left="1440"/>
+        <w:jc w:val="both"/>
+        <w:rPr>
+          <w:sz w:val="24"/>
+          <w:szCs w:val="24"/>
+        </w:rPr>
+      </w:pPr>
+      <w:r>
+        <w:rPr>
+          <w:sz w:val="24"/>
+          <w:szCs w:val="24"/>
+        </w:rPr>
+        <w:t xml:space="preserve">Durante o semestre, participei do projeto de extensão proposto na disciplina de Aplicações de </w:t>
+      </w:r>
+      <w:proofErr w:type="spellStart"/>
+      <w:r>
+        <w:rPr>
+          <w:sz w:val="24"/>
+          <w:szCs w:val="24"/>
+        </w:rPr>
+        <w:t>Cloud</w:t>
+      </w:r>
+      <w:proofErr w:type="spellEnd"/>
+      <w:r>
+        <w:rPr>
+          <w:sz w:val="24"/>
+          <w:szCs w:val="24"/>
+        </w:rPr>
+        <w:t xml:space="preserve">, </w:t>
+      </w:r>
+      <w:proofErr w:type="spellStart"/>
+      <w:proofErr w:type="gramStart"/>
+      <w:r>
+        <w:rPr>
+          <w:sz w:val="24"/>
+          <w:szCs w:val="24"/>
+        </w:rPr>
+        <w:t>IoT</w:t>
+      </w:r>
+      <w:proofErr w:type="spellEnd"/>
+      <w:proofErr w:type="gramEnd"/>
+      <w:r>
+        <w:rPr>
+          <w:sz w:val="24"/>
+          <w:szCs w:val="24"/>
+        </w:rPr>
+        <w:t xml:space="preserve"> e Indústria 4.0 em Python. O objetivo era desenvolver um sistema de controle remoto para ventiladores, com base em tecn</w:t>
+      </w:r>
+      <w:r>
+        <w:rPr>
+          <w:sz w:val="24"/>
+          <w:szCs w:val="24"/>
+        </w:rPr>
+        <w:t>ologias acessíveis como Arduino</w:t>
+      </w:r>
+      <w:r>
+        <w:rPr>
+          <w:sz w:val="24"/>
+          <w:szCs w:val="24"/>
+        </w:rPr>
+        <w:t xml:space="preserve"> ESP32. Meu papel principal foi voltado aos testes e simulações no </w:t>
+      </w:r>
+      <w:proofErr w:type="spellStart"/>
+      <w:r>
+        <w:rPr>
+          <w:sz w:val="24"/>
+          <w:szCs w:val="24"/>
+        </w:rPr>
+        <w:t>Tinkercad</w:t>
+      </w:r>
+      <w:proofErr w:type="spellEnd"/>
+      <w:r>
+        <w:rPr>
+          <w:sz w:val="24"/>
+          <w:szCs w:val="24"/>
+        </w:rPr>
+        <w:t xml:space="preserve"> e criação do código Arduino, além da validação física dos circuitos, o que exigiu bastante atenção aos detalhes e à lógica de funcionamento dos componentes</w:t>
+      </w:r>
+      <w:r>
+        <w:rPr>
+          <w:sz w:val="24"/>
+          <w:szCs w:val="24"/>
+        </w:rPr>
+        <w:t>.</w:t>
+      </w:r>
+    </w:p>
+    <w:p>
+      <w:pPr>
+        <w:spacing w:after="0" w:line="276" w:lineRule="auto"/>
+        <w:jc w:val="both"/>
+        <w:rPr>
+          <w:sz w:val="24"/>
+          <w:szCs w:val="24"/>
+        </w:rPr>
+      </w:pPr>
+      <w:r>
+        <w:rPr>
+          <w:sz w:val="24"/>
+          <w:szCs w:val="24"/>
+        </w:rPr>
+        <w:tab/>
+        <w:t>METODOLOGIA</w:t>
+      </w:r>
+    </w:p>
+    <w:p>
+      <w:pPr>
+        <w:spacing w:after="0" w:line="276" w:lineRule="auto"/>
+        <w:ind w:left="1440"/>
+        <w:jc w:val="both"/>
+        <w:rPr>
+          <w:sz w:val="24"/>
+          <w:szCs w:val="24"/>
+        </w:rPr>
+      </w:pPr>
+      <w:r>
+        <w:rPr>
+          <w:sz w:val="24"/>
+          <w:szCs w:val="24"/>
+        </w:rPr>
+        <w:t>A experiência foi vivenciada dentro do am</w:t>
+      </w:r>
+      <w:r>
+        <w:rPr>
+          <w:sz w:val="24"/>
+          <w:szCs w:val="24"/>
+        </w:rPr>
+        <w:t>biente acadêmico, com encontros remotos</w:t>
+      </w:r>
+      <w:r>
+        <w:rPr>
+          <w:sz w:val="24"/>
+          <w:szCs w:val="24"/>
+        </w:rPr>
+        <w:t xml:space="preserve"> em grupo. O trabalho foi dividido por áreas de conhecimento e habilidade de cada integrante, e utilizamos ferramentas como </w:t>
+      </w:r>
+      <w:proofErr w:type="spellStart"/>
+      <w:r>
+        <w:rPr>
+          <w:sz w:val="24"/>
+          <w:szCs w:val="24"/>
+        </w:rPr>
+        <w:t>Tinkercad</w:t>
+      </w:r>
+      <w:proofErr w:type="spellEnd"/>
+      <w:r>
+        <w:rPr>
+          <w:sz w:val="24"/>
+          <w:szCs w:val="24"/>
+        </w:rPr>
+        <w:t xml:space="preserve"> e testes de mesa para simular circuitos. No meu caso, comecei simulando o circuito com relé e o controle de velocidade. Após os testes virtuais, avancei para a montagem física em </w:t>
+      </w:r>
+      <w:proofErr w:type="spellStart"/>
+      <w:r>
+        <w:rPr>
+          <w:sz w:val="24"/>
+          <w:szCs w:val="24"/>
+        </w:rPr>
+        <w:t>protoboard</w:t>
+      </w:r>
+      <w:proofErr w:type="spellEnd"/>
+      <w:r>
+        <w:rPr>
+          <w:sz w:val="24"/>
+          <w:szCs w:val="24"/>
+        </w:rPr>
+        <w:t>, realizando os testes reais com um motor oc. Todos os testes foram documentados com capturas e registros detalhados para garantir a validação das funcionalidades propostas.</w:t>
+      </w:r>
+    </w:p>
+    <w:p>
+      <w:pPr>
+        <w:spacing w:after="0" w:line="276" w:lineRule="auto"/>
+        <w:jc w:val="both"/>
+        <w:rPr>
+          <w:sz w:val="24"/>
+          <w:szCs w:val="24"/>
+        </w:rPr>
+      </w:pPr>
+      <w:r>
+        <w:rPr>
+          <w:sz w:val="24"/>
+          <w:szCs w:val="24"/>
+        </w:rPr>
+        <w:tab/>
+        <w:t>RESULTADO E DISCUSSÃO</w:t>
+      </w:r>
+    </w:p>
+    <w:p>
+      <w:pPr>
+        <w:spacing w:after="0" w:line="276" w:lineRule="auto"/>
+        <w:ind w:left="1440"/>
+        <w:jc w:val="both"/>
+        <w:rPr>
+          <w:sz w:val="24"/>
+          <w:szCs w:val="24"/>
+        </w:rPr>
+      </w:pPr>
+      <w:r>
+        <w:rPr>
+          <w:sz w:val="24"/>
+          <w:szCs w:val="24"/>
+        </w:rPr>
+        <w:t>A expectativa inicial era desenvolver um sistema funcional e estável, mesmo com limitações de recurso.</w:t>
+      </w:r>
+    </w:p>
+    <w:p>
+      <w:pPr>
+        <w:spacing w:after="0" w:line="276" w:lineRule="auto"/>
+        <w:ind w:left="1440"/>
+        <w:jc w:val="both"/>
+        <w:rPr>
+          <w:sz w:val="24"/>
+          <w:szCs w:val="24"/>
+        </w:rPr>
+      </w:pPr>
+      <w:r>
+        <w:rPr>
+          <w:sz w:val="24"/>
+          <w:szCs w:val="24"/>
+        </w:rPr>
+        <w:t>As simulações foram muito úteis para antecipar erros e facilitar o entendimento dos componentes. Quando partimos para os testes físicos, enfrentamos alguns desafios tais como, estabilidade da conexão Wi-Fi, erro de comunicação e dificuldades para implantar o código na Arduino, mas conseguimos contornar com ajustes no código e no hardware. Me senti desafiado e motivado, principalmente por ver a funcionalidade do sistema em prática. Aprendi muito sobre eletrônica aplicada, testes de software embarcado e a importância de validar cada etapa com cuidado.</w:t>
+      </w:r>
+    </w:p>
+    <w:p>
+      <w:pPr>
+        <w:spacing w:after="0" w:line="276" w:lineRule="auto"/>
+        <w:jc w:val="both"/>
+        <w:rPr>
+          <w:sz w:val="24"/>
+          <w:szCs w:val="24"/>
+        </w:rPr>
+      </w:pPr>
+      <w:r>
+        <w:rPr>
+          <w:sz w:val="24"/>
+          <w:szCs w:val="24"/>
+        </w:rPr>
+        <w:tab/>
+        <w:t>REFLEXÃO APROFUNDADA</w:t>
+      </w:r>
+    </w:p>
+    <w:p>
+      <w:pPr>
+        <w:spacing w:after="0" w:line="276" w:lineRule="auto"/>
+        <w:ind w:left="1440"/>
+        <w:jc w:val="both"/>
+        <w:rPr>
+          <w:sz w:val="24"/>
+          <w:szCs w:val="24"/>
+        </w:rPr>
+      </w:pPr>
+      <w:r>
+        <w:rPr>
+          <w:sz w:val="24"/>
+          <w:szCs w:val="24"/>
+        </w:rPr>
+        <w:t xml:space="preserve">Ao comparar a teoria apresentada no relato coletivo com a prática, percebi o quanto a abordagem da "Internet das Coisas" pode ser realmente transformadora quando aplicada em soluções simples, como controlar um ventilador remotamente. </w:t>
+      </w:r>
+    </w:p>
+    <w:p>
+      <w:pPr>
+        <w:spacing w:after="0" w:line="276" w:lineRule="auto"/>
+        <w:ind w:left="1440"/>
+        <w:jc w:val="both"/>
+        <w:rPr>
+          <w:sz w:val="24"/>
+          <w:szCs w:val="24"/>
+        </w:rPr>
+      </w:pPr>
+      <w:r>
+        <w:rPr>
+          <w:sz w:val="24"/>
+          <w:szCs w:val="24"/>
+        </w:rPr>
+        <w:t>Foi interessante também ver como o conhecimento técnico se conecta com o impacto social: nossa solução, embora simples, pode realmente fazer diferença em casas com poucos recursos.</w:t>
+      </w:r>
+    </w:p>
+    <w:p>
+      <w:pPr>
+        <w:spacing w:after="0" w:line="276" w:lineRule="auto"/>
+        <w:jc w:val="both"/>
+        <w:rPr>
+          <w:sz w:val="24"/>
+          <w:szCs w:val="24"/>
+        </w:rPr>
+      </w:pPr>
+      <w:r>
+        <w:rPr>
+          <w:sz w:val="24"/>
+          <w:szCs w:val="24"/>
+        </w:rPr>
+        <w:tab/>
+        <w:t>CONSIDERAÇÕES FINAIS</w:t>
+      </w:r>
+    </w:p>
+    <w:p>
+      <w:pPr>
+        <w:spacing w:after="0" w:line="276" w:lineRule="auto"/>
+        <w:ind w:left="1440"/>
+        <w:jc w:val="both"/>
+        <w:rPr>
+          <w:sz w:val="24"/>
+          <w:szCs w:val="24"/>
+        </w:rPr>
+      </w:pPr>
+      <w:r>
+        <w:rPr>
+          <w:sz w:val="24"/>
+          <w:szCs w:val="24"/>
+        </w:rPr>
+        <w:t xml:space="preserve">A experiência me mostrou que é possível aplicar a tecnologia de forma útil, acessível e com impacto social. Percebi o valor de trabalhar em equipe, compartilhar conhecimento e respeitar o tempo de aprendizado de cada um. </w:t>
+      </w:r>
+      <w:r>
+        <w:rPr>
+          <w:sz w:val="24"/>
+          <w:szCs w:val="24"/>
+        </w:rPr>
+        <w:lastRenderedPageBreak/>
+        <w:t>Para projetos futuros, acredito que poderíamos incluir integração com assistentes de voz</w:t>
+      </w:r>
+      <w:r>
+        <w:rPr>
+          <w:sz w:val="24"/>
+          <w:szCs w:val="24"/>
+        </w:rPr>
+        <w:t>,</w:t>
+      </w:r>
+      <w:r>
+        <w:rPr>
+          <w:sz w:val="24"/>
+          <w:szCs w:val="24"/>
+        </w:rPr>
+        <w:t xml:space="preserve"> como </w:t>
+      </w:r>
+      <w:proofErr w:type="spellStart"/>
+      <w:r>
+        <w:rPr>
+          <w:sz w:val="24"/>
+          <w:szCs w:val="24"/>
+        </w:rPr>
+        <w:t>Alexa</w:t>
+      </w:r>
+      <w:proofErr w:type="spellEnd"/>
+      <w:r>
+        <w:rPr>
+          <w:sz w:val="24"/>
+          <w:szCs w:val="24"/>
+        </w:rPr>
+        <w:t>, além de explorar soluções com menor consumo de energia, como o uso de sensores de presença para desligamento automático. Fiquei motivado a continuar estudando e, quem sabe, levar esse projeto para frente como produto de baixo custo para comunidades carentes.</w:t>
+      </w:r>
+    </w:p>
+    <w:p>
+      <w:pPr>
+        <w:spacing w:after="0" w:line="276" w:lineRule="auto"/>
+        <w:jc w:val="both"/>
+        <w:rPr>
+          <w:sz w:val="24"/>
+          <w:szCs w:val="24"/>
+        </w:rPr>
+      </w:pPr>
+    </w:p>
+    <w:p>
+      <w:pPr>
+        <w:spacing w:after="0" w:line="276" w:lineRule="auto"/>
+        <w:jc w:val="both"/>
+        <w:rPr>
+          <w:sz w:val="24"/>
+          <w:szCs w:val="24"/>
+        </w:rPr>
+      </w:pPr>
+    </w:p>
+    <w:p>
+      <w:pPr>
+        <w:spacing w:after="0" w:line="276" w:lineRule="auto"/>
+        <w:jc w:val="both"/>
+        <w:rPr>
+          <w:sz w:val="32"/>
+          <w:szCs w:val="32"/>
+        </w:rPr>
+      </w:pPr>
+      <w:r>
+        <w:rPr>
+          <w:sz w:val="32"/>
+          <w:szCs w:val="32"/>
+        </w:rPr>
+        <w:t>Marcelo Gonçalves Duarte</w:t>
+      </w:r>
+    </w:p>
+    <w:p>
+      <w:pPr>
+        <w:spacing w:after="0" w:line="276" w:lineRule="auto"/>
+        <w:jc w:val="both"/>
+        <w:rPr>
+          <w:sz w:val="24"/>
+          <w:szCs w:val="24"/>
+        </w:rPr>
+      </w:pPr>
+      <w:r>
+        <w:rPr>
+          <w:sz w:val="24"/>
+          <w:szCs w:val="24"/>
+        </w:rPr>
+        <w:tab/>
+        <w:t>CONTEXTUALIZAÇÃO</w:t>
+      </w:r>
+    </w:p>
+    <w:p>
+      <w:pPr>
+        <w:spacing w:after="0" w:line="276" w:lineRule="auto"/>
+        <w:ind w:left="1440"/>
+        <w:jc w:val="both"/>
+        <w:rPr>
+          <w:sz w:val="24"/>
+          <w:szCs w:val="24"/>
+        </w:rPr>
+      </w:pPr>
+      <w:r>
+        <w:rPr>
+          <w:sz w:val="24"/>
+          <w:szCs w:val="24"/>
+        </w:rPr>
+        <w:t>Durante o projeto tive a oportunidade de atuar diretamente na validação de sistemas embarcados aplicados a dispositivos de ventilação. Minha principal contribuição esteve lig</w:t>
+      </w:r>
+      <w:r>
+        <w:rPr>
+          <w:sz w:val="24"/>
+          <w:szCs w:val="24"/>
+        </w:rPr>
+        <w:t>ada à etapa de testes do módulo</w:t>
+      </w:r>
+      <w:r>
+        <w:rPr>
+          <w:sz w:val="24"/>
+          <w:szCs w:val="24"/>
+        </w:rPr>
+        <w:t xml:space="preserve"> do ventilador inteligente, um protótipo voltado à melhoria da eficiência energética e usabilidade em ambientes domésticos e educacionais</w:t>
+      </w:r>
+      <w:r>
+        <w:rPr>
+          <w:sz w:val="24"/>
+          <w:szCs w:val="24"/>
+        </w:rPr>
+        <w:t>.</w:t>
+      </w:r>
+    </w:p>
+    <w:p>
+      <w:pPr>
+        <w:spacing w:after="0" w:line="276" w:lineRule="auto"/>
+        <w:jc w:val="both"/>
+        <w:rPr>
+          <w:sz w:val="24"/>
+          <w:szCs w:val="24"/>
+        </w:rPr>
+      </w:pPr>
+      <w:r>
+        <w:rPr>
+          <w:sz w:val="24"/>
+          <w:szCs w:val="24"/>
+        </w:rPr>
+        <w:tab/>
+        <w:t>METODOLOGIA</w:t>
+      </w:r>
+    </w:p>
+    <w:p>
+      <w:pPr>
+        <w:spacing w:after="0" w:line="276" w:lineRule="auto"/>
+        <w:ind w:left="1440"/>
+        <w:jc w:val="both"/>
+        <w:rPr>
+          <w:sz w:val="24"/>
+          <w:szCs w:val="24"/>
+        </w:rPr>
+      </w:pPr>
+      <w:r>
+        <w:rPr>
+          <w:sz w:val="24"/>
+          <w:szCs w:val="24"/>
+        </w:rPr>
+        <w:t xml:space="preserve">Durante o semestre, as atividades do projeto foram desenvolvidas por meio de encontros presenciais na instituição e também por reuniões virtuais, realizadas através do Microsoft </w:t>
+      </w:r>
+      <w:proofErr w:type="spellStart"/>
+      <w:r>
+        <w:rPr>
+          <w:sz w:val="24"/>
+          <w:szCs w:val="24"/>
+        </w:rPr>
+        <w:t>Teams</w:t>
+      </w:r>
+      <w:proofErr w:type="spellEnd"/>
+      <w:r>
+        <w:rPr>
+          <w:sz w:val="24"/>
+          <w:szCs w:val="24"/>
+        </w:rPr>
+        <w:t xml:space="preserve"> e Google </w:t>
+      </w:r>
+      <w:proofErr w:type="spellStart"/>
+      <w:r>
+        <w:rPr>
+          <w:sz w:val="24"/>
+          <w:szCs w:val="24"/>
+        </w:rPr>
+        <w:t>Meet</w:t>
+      </w:r>
+      <w:proofErr w:type="spellEnd"/>
+      <w:r>
+        <w:rPr>
+          <w:sz w:val="24"/>
+          <w:szCs w:val="24"/>
+        </w:rPr>
+        <w:t>. A equipe era formada por alunos da área de tecnologia, e as ações se limitaram ao ambiente acadêmico, sem participação do público-alvo.</w:t>
+      </w:r>
+    </w:p>
+    <w:p>
+      <w:pPr>
+        <w:spacing w:after="0" w:line="276" w:lineRule="auto"/>
+        <w:jc w:val="both"/>
+        <w:rPr>
+          <w:sz w:val="24"/>
+          <w:szCs w:val="24"/>
+        </w:rPr>
+      </w:pPr>
+      <w:r>
+        <w:rPr>
+          <w:sz w:val="24"/>
+          <w:szCs w:val="24"/>
+        </w:rPr>
+        <w:tab/>
+        <w:t>RESULTADOS E DISCUSSÃO</w:t>
+      </w:r>
+    </w:p>
+    <w:p>
+      <w:pPr>
+        <w:spacing w:after="0" w:line="276" w:lineRule="auto"/>
+        <w:ind w:left="1440"/>
+        <w:jc w:val="both"/>
+        <w:rPr>
+          <w:sz w:val="24"/>
+          <w:szCs w:val="24"/>
+        </w:rPr>
+      </w:pPr>
+      <w:r>
+        <w:rPr>
+          <w:sz w:val="24"/>
+          <w:szCs w:val="24"/>
+        </w:rPr>
+        <w:t>Ao iniciar o projeto, imaginei que enfrentaria um grande desafio técnico. No entanto, conforme o desenvolvimento avançou, percebi que, com organização e estudo, os obstáculos eram superáveis. A prática com o Arduino foi fundamental para consolidar conhecimentos teóricos e transformá-los em soluções funcionais. Os prazos apertados exigiram disciplina e foco, mas também estimularam o trabalho colaborativo. No fim, o processo se mostrou não só educativo, mas também motivador, reforçando a importância da cooperação e da prática para o aprendizado</w:t>
+      </w:r>
+      <w:r>
+        <w:rPr>
+          <w:sz w:val="24"/>
+          <w:szCs w:val="24"/>
+        </w:rPr>
+        <w:t>.</w:t>
+      </w:r>
+    </w:p>
+    <w:p>
+      <w:pPr>
+        <w:spacing w:after="0" w:line="276" w:lineRule="auto"/>
+        <w:jc w:val="both"/>
+        <w:rPr>
+          <w:sz w:val="24"/>
+          <w:szCs w:val="24"/>
+        </w:rPr>
+      </w:pPr>
+      <w:r>
+        <w:rPr>
+          <w:sz w:val="24"/>
+          <w:szCs w:val="24"/>
+        </w:rPr>
+        <w:tab/>
+        <w:t>REFLEXÃO APROFUNDADA</w:t>
+      </w:r>
+    </w:p>
+    <w:p>
+      <w:pPr>
+        <w:spacing w:after="0" w:line="276" w:lineRule="auto"/>
+        <w:ind w:left="1440"/>
+        <w:jc w:val="both"/>
+        <w:rPr>
+          <w:sz w:val="24"/>
+          <w:szCs w:val="24"/>
+        </w:rPr>
+      </w:pPr>
+      <w:r>
+        <w:rPr>
+          <w:sz w:val="24"/>
+          <w:szCs w:val="24"/>
+        </w:rPr>
+        <w:t>A vivência prática demonstrou, na realidade, o que antes era apenas uma hipótese: é possível gerar impacto social mesmo sem o envolvimento direto da comunidade, desde que o projeto esteja alinhado com necessidades reais. O projeto, que inicialmente parecia desafiador, se revelou uma porta de entrada acessível ao universo da prototipagem com Arduino, enriquecendo minha visão sobre desenvolvimento de soluções tecnológicas.</w:t>
+      </w:r>
+    </w:p>
+    <w:p>
+      <w:pPr>
+        <w:spacing w:after="0" w:line="276" w:lineRule="auto"/>
+        <w:jc w:val="both"/>
+        <w:rPr>
+          <w:sz w:val="24"/>
+          <w:szCs w:val="24"/>
+        </w:rPr>
+      </w:pPr>
+      <w:r>
+        <w:rPr>
+          <w:sz w:val="24"/>
+          <w:szCs w:val="24"/>
+        </w:rPr>
+        <w:tab/>
+        <w:t>CONSIDERAÇÕES FINAIS</w:t>
+      </w:r>
+    </w:p>
+    <w:p>
+      <w:pPr>
+        <w:spacing w:after="0" w:line="276" w:lineRule="auto"/>
+        <w:ind w:left="1440"/>
+        <w:jc w:val="both"/>
+        <w:rPr>
+          <w:sz w:val="24"/>
+          <w:szCs w:val="24"/>
+        </w:rPr>
+      </w:pPr>
+      <w:r>
+        <w:rPr>
+          <w:sz w:val="24"/>
+          <w:szCs w:val="24"/>
+        </w:rPr>
+        <w:t xml:space="preserve">Embora a interação direta com os usuários finais ainda não tenha ocorrido, o projeto apresenta potencial para expandir sua relevância social e funcional em futuras etapas. A incorporação de sensores adicionais e a possibilidade de </w:t>
+      </w:r>
+      <w:r>
+        <w:rPr>
+          <w:sz w:val="24"/>
+          <w:szCs w:val="24"/>
+        </w:rPr>
+        <w:lastRenderedPageBreak/>
+        <w:t xml:space="preserve">utilizar outras plataformas, como o </w:t>
+      </w:r>
+      <w:proofErr w:type="spellStart"/>
+      <w:r>
+        <w:rPr>
+          <w:sz w:val="24"/>
+          <w:szCs w:val="24"/>
+        </w:rPr>
+        <w:t>Raspberry</w:t>
+      </w:r>
+      <w:proofErr w:type="spellEnd"/>
+      <w:r>
+        <w:rPr>
+          <w:sz w:val="24"/>
+          <w:szCs w:val="24"/>
+        </w:rPr>
+        <w:t xml:space="preserve"> </w:t>
+      </w:r>
+      <w:proofErr w:type="spellStart"/>
+      <w:proofErr w:type="gramStart"/>
+      <w:r>
+        <w:rPr>
+          <w:sz w:val="24"/>
+          <w:szCs w:val="24"/>
+        </w:rPr>
+        <w:t>Pi</w:t>
+      </w:r>
+      <w:proofErr w:type="spellEnd"/>
+      <w:proofErr w:type="gramEnd"/>
+      <w:r>
+        <w:rPr>
+          <w:sz w:val="24"/>
+          <w:szCs w:val="24"/>
+        </w:rPr>
+        <w:t>, apontam caminhos para uma automação residencial mais robusta e inteligente. Além disso, surgem oportunidades para aprofundar questões relacionadas à experiência do usuário, acessibilidade e consumo consciente de energia. O projeto não apenas cumpre seu papel inicial, como também lança sementes para desdobramentos mais amplos e interdisciplinares.</w:t>
+      </w:r>
+    </w:p>
+    <w:p>
+      <w:pPr>
+        <w:spacing w:after="0" w:line="276" w:lineRule="auto"/>
+        <w:ind w:left="1440"/>
+        <w:jc w:val="both"/>
+        <w:rPr>
+          <w:sz w:val="24"/>
+          <w:szCs w:val="24"/>
+        </w:rPr>
+      </w:pPr>
+    </w:p>
+    <w:p>
+      <w:pPr>
+        <w:spacing w:after="0" w:line="276" w:lineRule="auto"/>
+        <w:ind w:left="1440"/>
+        <w:jc w:val="both"/>
+        <w:rPr>
+          <w:sz w:val="24"/>
+          <w:szCs w:val="24"/>
+        </w:rPr>
+      </w:pPr>
+    </w:p>
+    <w:p>
+      <w:pPr>
+        <w:spacing w:after="0" w:line="276" w:lineRule="auto"/>
+        <w:ind w:left="1440"/>
+        <w:jc w:val="both"/>
+        <w:rPr>
+          <w:sz w:val="24"/>
+          <w:szCs w:val="24"/>
+        </w:rPr>
+      </w:pPr>
+    </w:p>
+    <w:p>
+      <w:pPr>
+        <w:spacing w:after="0" w:line="276" w:lineRule="auto"/>
+        <w:ind w:left="1440"/>
+        <w:jc w:val="both"/>
+        <w:rPr>
+          <w:sz w:val="24"/>
+          <w:szCs w:val="24"/>
+        </w:rPr>
+      </w:pPr>
+    </w:p>
+    <w:p>
+      <w:pPr>
+        <w:spacing w:after="0" w:line="276" w:lineRule="auto"/>
+        <w:ind w:left="1440"/>
+        <w:jc w:val="both"/>
+        <w:rPr>
+          <w:sz w:val="24"/>
+          <w:szCs w:val="24"/>
+        </w:rPr>
+      </w:pPr>
+    </w:p>
+    <w:p>
+      <w:pPr>
+        <w:spacing w:after="0" w:line="276" w:lineRule="auto"/>
+        <w:ind w:left="1440"/>
+        <w:jc w:val="both"/>
+        <w:rPr>
+          <w:sz w:val="24"/>
+          <w:szCs w:val="24"/>
+        </w:rPr>
+      </w:pPr>
+    </w:p>
+    <w:p>
+      <w:pPr>
+        <w:spacing w:after="0" w:line="276" w:lineRule="auto"/>
+        <w:ind w:left="1440"/>
+        <w:jc w:val="both"/>
+        <w:rPr>
+          <w:sz w:val="24"/>
+          <w:szCs w:val="24"/>
+        </w:rPr>
+      </w:pPr>
+    </w:p>
+    <w:p>
+      <w:pPr>
+        <w:spacing w:after="0" w:line="276" w:lineRule="auto"/>
+        <w:ind w:left="1440"/>
+        <w:jc w:val="both"/>
+        <w:rPr>
+          <w:sz w:val="24"/>
+          <w:szCs w:val="24"/>
+        </w:rPr>
+      </w:pPr>
+    </w:p>
+    <w:p>
+      <w:pPr>
+        <w:spacing w:after="0" w:line="276" w:lineRule="auto"/>
+        <w:ind w:left="1440"/>
+        <w:jc w:val="both"/>
+        <w:rPr>
+          <w:sz w:val="24"/>
+          <w:szCs w:val="24"/>
+        </w:rPr>
+      </w:pPr>
+    </w:p>
+    <w:p>
+      <w:pPr>
+        <w:spacing w:after="0" w:line="276" w:lineRule="auto"/>
+        <w:ind w:left="1440"/>
+        <w:jc w:val="both"/>
+        <w:rPr>
+          <w:sz w:val="24"/>
+          <w:szCs w:val="24"/>
+        </w:rPr>
+      </w:pPr>
+    </w:p>
+    <w:p>
+      <w:pPr>
+        <w:spacing w:after="0" w:line="276" w:lineRule="auto"/>
+        <w:ind w:left="1440"/>
+        <w:jc w:val="both"/>
+        <w:rPr>
+          <w:sz w:val="24"/>
+          <w:szCs w:val="24"/>
+        </w:rPr>
+      </w:pPr>
+    </w:p>
+    <w:p>
+      <w:pPr>
+        <w:spacing w:after="0" w:line="276" w:lineRule="auto"/>
+        <w:ind w:left="1440"/>
+        <w:jc w:val="both"/>
+        <w:rPr>
+          <w:sz w:val="24"/>
+          <w:szCs w:val="24"/>
+        </w:rPr>
+      </w:pPr>
+    </w:p>
+    <w:p>
+      <w:pPr>
+        <w:spacing w:after="0" w:line="276" w:lineRule="auto"/>
+        <w:ind w:left="1440"/>
+        <w:jc w:val="both"/>
+        <w:rPr>
+          <w:sz w:val="24"/>
+          <w:szCs w:val="24"/>
+        </w:rPr>
+      </w:pPr>
+    </w:p>
+    <w:p>
+      <w:pPr>
+        <w:spacing w:after="0" w:line="276" w:lineRule="auto"/>
+        <w:ind w:left="1440"/>
+        <w:jc w:val="both"/>
+        <w:rPr>
+          <w:sz w:val="24"/>
+          <w:szCs w:val="24"/>
+        </w:rPr>
+      </w:pPr>
+    </w:p>
+    <w:p>
+      <w:pPr>
+        <w:spacing w:after="0" w:line="276" w:lineRule="auto"/>
+        <w:ind w:left="1440"/>
+        <w:jc w:val="both"/>
+        <w:rPr>
+          <w:sz w:val="24"/>
+          <w:szCs w:val="24"/>
+        </w:rPr>
+      </w:pPr>
+    </w:p>
+    <w:p>
+      <w:pPr>
+        <w:spacing w:after="0" w:line="276" w:lineRule="auto"/>
+        <w:ind w:left="1440"/>
+        <w:jc w:val="both"/>
+        <w:rPr>
+          <w:sz w:val="24"/>
+          <w:szCs w:val="24"/>
+        </w:rPr>
+      </w:pPr>
+    </w:p>
+    <w:p>
+      <w:pPr>
+        <w:spacing w:after="0" w:line="276" w:lineRule="auto"/>
+        <w:ind w:left="1440"/>
+        <w:jc w:val="both"/>
+        <w:rPr>
+          <w:sz w:val="24"/>
+          <w:szCs w:val="24"/>
+        </w:rPr>
+      </w:pPr>
+    </w:p>
+    <w:p>
+      <w:pPr>
+        <w:spacing w:after="0" w:line="276" w:lineRule="auto"/>
+        <w:ind w:left="1440"/>
+        <w:jc w:val="both"/>
+        <w:rPr>
+          <w:sz w:val="24"/>
+          <w:szCs w:val="24"/>
+        </w:rPr>
+      </w:pPr>
+    </w:p>
+    <w:p>
+      <w:pPr>
+        <w:spacing w:after="0" w:line="276" w:lineRule="auto"/>
+        <w:ind w:left="1440"/>
+        <w:jc w:val="both"/>
+        <w:rPr>
+          <w:sz w:val="24"/>
+          <w:szCs w:val="24"/>
+        </w:rPr>
+      </w:pPr>
+    </w:p>
+    <w:p>
+      <w:pPr>
+        <w:spacing w:after="0" w:line="276" w:lineRule="auto"/>
+        <w:ind w:left="1440"/>
+        <w:jc w:val="both"/>
+        <w:rPr>
+          <w:sz w:val="24"/>
+          <w:szCs w:val="24"/>
+        </w:rPr>
+      </w:pPr>
+    </w:p>
+    <w:p>
+      <w:pPr>
+        <w:spacing w:after="0" w:line="276" w:lineRule="auto"/>
+        <w:ind w:left="1440"/>
+        <w:jc w:val="both"/>
+        <w:rPr>
+          <w:sz w:val="24"/>
+          <w:szCs w:val="24"/>
+        </w:rPr>
+      </w:pPr>
+    </w:p>
+    <w:p>
+      <w:pPr>
+        <w:spacing w:after="0" w:line="276" w:lineRule="auto"/>
+        <w:ind w:left="1440"/>
+        <w:jc w:val="both"/>
+        <w:rPr>
+          <w:sz w:val="24"/>
+          <w:szCs w:val="24"/>
+        </w:rPr>
+      </w:pPr>
+    </w:p>
+    <w:p>
+      <w:pPr>
+        <w:spacing w:after="0" w:line="276" w:lineRule="auto"/>
+        <w:ind w:left="1440"/>
+        <w:jc w:val="both"/>
+        <w:rPr>
+          <w:sz w:val="24"/>
+          <w:szCs w:val="24"/>
+        </w:rPr>
+      </w:pPr>
+    </w:p>
+    <w:p>
+      <w:pPr>
+        <w:spacing w:after="0" w:line="276" w:lineRule="auto"/>
+        <w:ind w:left="1440"/>
+        <w:jc w:val="both"/>
+        <w:rPr>
+          <w:sz w:val="24"/>
+          <w:szCs w:val="24"/>
+        </w:rPr>
+      </w:pPr>
+    </w:p>
+    <w:p>
+      <w:pPr>
+        <w:spacing w:after="0" w:line="276" w:lineRule="auto"/>
+        <w:ind w:left="1440"/>
+        <w:jc w:val="both"/>
+        <w:rPr>
+          <w:sz w:val="24"/>
+          <w:szCs w:val="24"/>
+        </w:rPr>
+      </w:pPr>
+    </w:p>
+    <w:p>
+      <w:pPr>
+        <w:spacing w:after="0" w:line="276" w:lineRule="auto"/>
+        <w:ind w:left="1440"/>
+        <w:jc w:val="both"/>
+        <w:rPr>
+          <w:sz w:val="24"/>
+          <w:szCs w:val="24"/>
+        </w:rPr>
+      </w:pPr>
+    </w:p>
+    <w:p>
+      <w:pPr>
+        <w:spacing w:after="0" w:line="276" w:lineRule="auto"/>
+        <w:ind w:left="1440"/>
+        <w:jc w:val="both"/>
+        <w:rPr>
+          <w:sz w:val="24"/>
+          <w:szCs w:val="24"/>
+        </w:rPr>
+      </w:pPr>
+    </w:p>
+    <w:p>
+      <w:pPr>
+        <w:spacing w:after="0" w:line="276" w:lineRule="auto"/>
+        <w:ind w:left="1440"/>
+        <w:jc w:val="both"/>
+        <w:rPr>
+          <w:sz w:val="24"/>
+          <w:szCs w:val="24"/>
+        </w:rPr>
+      </w:pPr>
+    </w:p>
+    <w:p>
+      <w:pPr>
+        <w:spacing w:after="0" w:line="276" w:lineRule="auto"/>
+        <w:ind w:left="1440"/>
+        <w:jc w:val="both"/>
+        <w:rPr>
+          <w:sz w:val="24"/>
+          <w:szCs w:val="24"/>
+        </w:rPr>
+      </w:pPr>
+    </w:p>
+    <w:p>
+      <w:pPr>
+        <w:spacing w:after="0" w:line="276" w:lineRule="auto"/>
+        <w:ind w:left="1440"/>
+        <w:jc w:val="both"/>
+        <w:rPr>
+          <w:sz w:val="24"/>
+          <w:szCs w:val="24"/>
+        </w:rPr>
+      </w:pPr>
+    </w:p>
+    <w:p>
+      <w:pPr>
+        <w:spacing w:after="0" w:line="276" w:lineRule="auto"/>
+        <w:ind w:left="1440"/>
+        <w:jc w:val="both"/>
+        <w:rPr>
+          <w:sz w:val="24"/>
+          <w:szCs w:val="24"/>
+        </w:rPr>
+      </w:pPr>
+    </w:p>
+    <w:p>
+      <w:pPr>
+        <w:spacing w:after="0" w:line="276" w:lineRule="auto"/>
+        <w:ind w:left="1440"/>
+        <w:jc w:val="both"/>
+        <w:rPr>
+          <w:sz w:val="24"/>
+          <w:szCs w:val="24"/>
+        </w:rPr>
+      </w:pPr>
+    </w:p>
+    <w:p>
+      <w:pPr>
+        <w:spacing w:after="0" w:line="276" w:lineRule="auto"/>
+        <w:ind w:left="1440"/>
+        <w:jc w:val="both"/>
+        <w:rPr>
+          <w:sz w:val="24"/>
+          <w:szCs w:val="24"/>
+        </w:rPr>
+      </w:pPr>
+    </w:p>
+    <w:p>
+      <w:pPr>
+        <w:spacing w:after="0" w:line="276" w:lineRule="auto"/>
+        <w:ind w:left="1440"/>
+        <w:jc w:val="both"/>
+        <w:rPr>
+          <w:sz w:val="24"/>
+          <w:szCs w:val="24"/>
+        </w:rPr>
+      </w:pPr>
+    </w:p>
+    <w:p>
+      <w:pPr>
+        <w:spacing w:after="0" w:line="276" w:lineRule="auto"/>
+        <w:jc w:val="both"/>
+        <w:rPr>
+          <w:sz w:val="24"/>
+          <w:szCs w:val="24"/>
+        </w:rPr>
+      </w:pPr>
+    </w:p>
+    <w:p>
+      <w:pPr>
+        <w:spacing w:after="0" w:line="276" w:lineRule="auto"/>
+        <w:jc w:val="both"/>
+        <w:rPr>
           <w:b/>
           <w:sz w:val="24"/>
           <w:szCs w:val="24"/>
         </w:rPr>
-        <w:t xml:space="preserve"> </w:t>
+      </w:pPr>
+      <w:r>
+        <w:rPr>
+          <w:b/>
+          <w:sz w:val="24"/>
+          <w:szCs w:val="24"/>
+        </w:rPr>
+        <w:lastRenderedPageBreak/>
+        <w:t xml:space="preserve">Print </w:t>
+      </w:r>
+      <w:r>
+        <w:rPr>
+          <w:b/>
+          <w:sz w:val="24"/>
+          <w:szCs w:val="24"/>
+        </w:rPr>
+        <w:t xml:space="preserve">de reunião no Google </w:t>
       </w:r>
       <w:proofErr w:type="spellStart"/>
       <w:r>
@@ -4667,7 +5741,15 @@
           <w:sz w:val="24"/>
           <w:szCs w:val="24"/>
         </w:rPr>
-        <w:t>meet</w:t>
+        <w:t>M</w:t>
+      </w:r>
+      <w:r>
+        <w:rPr>
+          <w:b/>
+          <w:sz w:val="24"/>
+          <w:szCs w:val="24"/>
+        </w:rPr>
+        <w:t>eet</w:t>
       </w:r>
       <w:proofErr w:type="spellEnd"/>
       <w:r>
@@ -4777,18 +5859,26 @@
           <w:sz w:val="24"/>
           <w:szCs w:val="24"/>
         </w:rPr>
-        <w:t xml:space="preserve">Projeto de </w:t>
-      </w:r>
-      <w:proofErr w:type="spellStart"/>
+        <w:t>Prints de p</w:t>
+      </w:r>
       <w:r>
         <w:rPr>
           <w:b/>
           <w:sz w:val="24"/>
           <w:szCs w:val="24"/>
         </w:rPr>
-        <w:t>app</w:t>
-      </w:r>
-      <w:proofErr w:type="spellEnd"/>
+        <w:t xml:space="preserve">rojeto de </w:t>
+      </w:r>
+      <w:r>
+        <w:rPr>
+          <w:b/>
+          <w:sz w:val="24"/>
+          <w:szCs w:val="24"/>
+        </w:rPr>
+        <w:t>aplicativo</w:t>
+      </w:r>
+      <w:bookmarkStart w:id="22" w:name="_GoBack"/>
+      <w:bookmarkEnd w:id="22"/>
     </w:p>
     <w:p>
       <w:pPr>
@@ -4902,8 +5992,6 @@
           </wp:inline>
         </w:drawing>
       </w:r>
-      <w:bookmarkStart w:id="22" w:name="_GoBack"/>
-      <w:bookmarkEnd w:id="22"/>
     </w:p>
     <w:p>
       <w:pPr>
@@ -4961,6 +6049,165 @@
         </w:drawing>
       </w:r>
     </w:p>
+    <w:p>
+      <w:pPr>
+        <w:rPr>
+          <w:sz w:val="24"/>
+          <w:szCs w:val="24"/>
+        </w:rPr>
+      </w:pPr>
+    </w:p>
+    <w:p>
+      <w:pPr>
+        <w:spacing w:after="0" w:line="276" w:lineRule="auto"/>
+        <w:jc w:val="both"/>
+        <w:rPr>
+          <w:b/>
+          <w:sz w:val="24"/>
+          <w:szCs w:val="24"/>
+        </w:rPr>
+      </w:pPr>
+      <w:r>
+        <w:rPr>
+          <w:b/>
+          <w:sz w:val="24"/>
+          <w:szCs w:val="24"/>
+        </w:rPr>
+        <w:t>Foto da placa Arduino</w:t>
+      </w:r>
+    </w:p>
+    <w:p>
+      <w:pPr>
+        <w:rPr>
+          <w:sz w:val="24"/>
+          <w:szCs w:val="24"/>
+        </w:rPr>
+      </w:pPr>
+      <w:r>
+        <w:rPr>
+          <w:noProof/>
+          <w:sz w:val="24"/>
+          <w:szCs w:val="24"/>
+        </w:rPr>
+        <w:drawing>
+          <wp:inline distT="0" distB="0" distL="0" distR="0">
+            <wp:extent cx="5731510" cy="2579370"/>
+            <wp:effectExtent l="0" t="0" r="2540" b="0"/>
+            <wp:docPr id="8" name="Imagem 8"/>
+            <wp:cNvGraphicFramePr>
+              <a:graphicFrameLocks xmlns:a="http://schemas.openxmlformats.org/drawingml/2006/main" noChangeAspect="1"/>
+            </wp:cNvGraphicFramePr>
+            <a:graphic xmlns:a="http://schemas.openxmlformats.org/drawingml/2006/main">
+              <a:graphicData uri="http://schemas.openxmlformats.org/drawingml/2006/picture">
+                <pic:pic xmlns:pic="http://schemas.openxmlformats.org/drawingml/2006/picture">
+                  <pic:nvPicPr>
+                    <pic:cNvPr id="0" name="WhatsApp Image 2025-06-03 at 17.49.55.jpeg"/>
+                    <pic:cNvPicPr/>
+                  </pic:nvPicPr>
+                  <pic:blipFill>
+                    <a:blip r:embed="rId12" cstate="print">
+                      <a:extLst>
+                        <a:ext uri="{28A0092B-C50C-407E-A947-70E740481C1C}">
+                          <a14:useLocalDpi xmlns:a14="http://schemas.microsoft.com/office/drawing/2010/main" val="0"/>
+                        </a:ext>
+                      </a:extLst>
+                    </a:blip>
+                    <a:stretch>
+                      <a:fillRect/>
+                    </a:stretch>
+                  </pic:blipFill>
+                  <pic:spPr>
+                    <a:xfrm>
+                      <a:off x="0" y="0"/>
+                      <a:ext cx="5731510" cy="2579370"/>
+                    </a:xfrm>
+                    <a:prstGeom prst="rect">
+                      <a:avLst/>
+                    </a:prstGeom>
+                  </pic:spPr>
+                </pic:pic>
+              </a:graphicData>
+            </a:graphic>
+          </wp:inline>
+        </w:drawing>
+      </w:r>
+    </w:p>
+    <w:p>
+      <w:pPr>
+        <w:spacing w:after="0" w:line="276" w:lineRule="auto"/>
+        <w:jc w:val="both"/>
+        <w:rPr>
+          <w:b/>
+          <w:sz w:val="24"/>
+          <w:szCs w:val="24"/>
+        </w:rPr>
+      </w:pPr>
+      <w:r>
+        <w:rPr>
+          <w:b/>
+          <w:sz w:val="24"/>
+          <w:szCs w:val="24"/>
+        </w:rPr>
+        <w:lastRenderedPageBreak/>
+        <w:t>Print de erro no aplicativo</w:t>
+      </w:r>
+    </w:p>
+    <w:p>
+      <w:pPr>
+        <w:rPr>
+          <w:sz w:val="24"/>
+          <w:szCs w:val="24"/>
+        </w:rPr>
+      </w:pPr>
+      <w:r>
+        <w:rPr>
+          <w:noProof/>
+          <w:sz w:val="24"/>
+          <w:szCs w:val="24"/>
+        </w:rPr>
+        <w:drawing>
+          <wp:inline distT="0" distB="0" distL="0" distR="0">
+            <wp:extent cx="2790825" cy="5739552"/>
+            <wp:effectExtent l="0" t="0" r="0" b="0"/>
+            <wp:docPr id="7" name="Imagem 7"/>
+            <wp:cNvGraphicFramePr>
+              <a:graphicFrameLocks xmlns:a="http://schemas.openxmlformats.org/drawingml/2006/main" noChangeAspect="1"/>
+            </wp:cNvGraphicFramePr>
+            <a:graphic xmlns:a="http://schemas.openxmlformats.org/drawingml/2006/main">
+              <a:graphicData uri="http://schemas.openxmlformats.org/drawingml/2006/picture">
+                <pic:pic xmlns:pic="http://schemas.openxmlformats.org/drawingml/2006/picture">
+                  <pic:nvPicPr>
+                    <pic:cNvPr id="0" name="WhatsApp Image 2025-06-03 at 17.49.00.jpeg"/>
+                    <pic:cNvPicPr/>
+                  </pic:nvPicPr>
+                  <pic:blipFill>
+                    <a:blip r:embed="rId13" cstate="print">
+                      <a:extLst>
+                        <a:ext uri="{28A0092B-C50C-407E-A947-70E740481C1C}">
+                          <a14:useLocalDpi xmlns:a14="http://schemas.microsoft.com/office/drawing/2010/main" val="0"/>
+                        </a:ext>
+                      </a:extLst>
+                    </a:blip>
+                    <a:stretch>
+                      <a:fillRect/>
+                    </a:stretch>
+                  </pic:blipFill>
+                  <pic:spPr>
+                    <a:xfrm>
+                      <a:off x="0" y="0"/>
+                      <a:ext cx="2798354" cy="5755035"/>
+                    </a:xfrm>
+                    <a:prstGeom prst="rect">
+                      <a:avLst/>
+                    </a:prstGeom>
+                  </pic:spPr>
+                </pic:pic>
+              </a:graphicData>
+            </a:graphic>
+          </wp:inline>
+        </w:drawing>
+      </w:r>
+    </w:p>
     <w:sectPr>
       <w:pgSz w:w="11906" w:h="16838"/>
       <w:pgMar w:top="1440" w:right="1440" w:bottom="1440" w:left="1440" w:header="720" w:footer="720" w:gutter="0"/>
@@ -5044,7 +6291,7 @@
         <v:path o:extrusionok="f" gradientshapeok="t" o:connecttype="rect"/>
         <o:lock v:ext="edit" aspectratio="t"/>
       </v:shapetype>
-      <v:shape id="_x0000_i1029" type="#_x0000_t75" style="width:11.25pt;height:11.25pt" o:bullet="t">
+      <v:shape id="_x0000_i1048" type="#_x0000_t75" style="width:11.25pt;height:11.25pt" o:bullet="t">
         <v:imagedata r:id="rId1" o:title="mso70B8"/>
       </v:shape>
     </w:pict>

--- a/Documentação/Roteiro de Extensão-IoT.docx
+++ b/Documentação/Roteiro de Extensão-IoT.docx
@@ -382,7 +382,6 @@
           <w:szCs w:val="24"/>
         </w:rPr>
       </w:pPr>
-      <w:proofErr w:type="spellStart"/>
       <w:r>
         <w:rPr>
           <w:b/>
@@ -391,7 +390,14 @@
         </w:rPr>
         <w:t>Prof</w:t>
       </w:r>
-      <w:proofErr w:type="spellEnd"/>
+      <w:r>
+        <w:rPr>
+          <w:b/>
+          <w:sz w:val="24"/>
+          <w:szCs w:val="24"/>
+        </w:rPr>
+        <w:t>essor</w:t>
+      </w:r>
       <w:r>
         <w:rPr>
           <w:b/>
@@ -2261,80 +2267,55 @@
           <w:sz w:val="24"/>
           <w:szCs w:val="24"/>
         </w:rPr>
-        <w:t xml:space="preserve"> e Indústria 4.0 consiste no desenvolvimento de um controlador de ventilador por Wi-Fi, capaz de ligar, desligar, alterar a potência remotamente e monitorar o consumo de energia do aparelho. As etapas iniciais incluem o estudo teórico dos componentes eletrônicos e da plataforma Arduino, seguido pela simulação do circuito no </w:t>
-      </w:r>
-      <w:proofErr w:type="spellStart"/>
-      <w:r>
-        <w:rPr>
-          <w:sz w:val="24"/>
-          <w:szCs w:val="24"/>
-        </w:rPr>
-        <w:t>Tinkercad</w:t>
-      </w:r>
-      <w:proofErr w:type="spellEnd"/>
-      <w:r>
-        <w:rPr>
-          <w:sz w:val="24"/>
-          <w:szCs w:val="24"/>
-        </w:rPr>
-        <w:t xml:space="preserve">, montagem do protótipo físico com ventilador caseiro, programação do aplicativo de controle remoto via Wi-Fi e </w:t>
-      </w:r>
+        <w:t xml:space="preserve"> e Indústria 4.0 consiste no desenvolvimento de um controlador de ventilador por Wi-</w:t>
+      </w:r>
+      <w:r>
+        <w:rPr>
+          <w:sz w:val="24"/>
+          <w:szCs w:val="24"/>
+        </w:rPr>
+        <w:t>Fi, capaz de ligar, desligar e</w:t>
+      </w:r>
+      <w:r>
+        <w:rPr>
+          <w:sz w:val="24"/>
+          <w:szCs w:val="24"/>
+        </w:rPr>
+        <w:t xml:space="preserve"> alterar a potência remotamente. As etapas iniciais incluem o estudo teórico dos componentes eletrônicos e da plataforma Arduino, seguido pela simulação do circuito, montagem do protótipo físico com ventilador caseiro, programação do aplicativo de controle remoto via Wi-Fi. Ao final do projeto, serão realizados testes finais e ajustes, e, então, ocorrerá </w:t>
+      </w:r>
+      <w:proofErr w:type="gramStart"/>
+      <w:r>
+        <w:rPr>
+          <w:sz w:val="24"/>
+          <w:szCs w:val="24"/>
+        </w:rPr>
+        <w:t>a</w:t>
+      </w:r>
+      <w:proofErr w:type="gramEnd"/>
+      <w:r>
+        <w:rPr>
+          <w:sz w:val="24"/>
+          <w:szCs w:val="24"/>
+        </w:rPr>
+        <w:t xml:space="preserve"> entrega do relatório completo.</w:t>
+      </w:r>
+    </w:p>
+    <w:p>
+      <w:pPr>
+        <w:spacing w:after="0" w:line="276" w:lineRule="auto"/>
+        <w:jc w:val="both"/>
+        <w:rPr>
+          <w:sz w:val="24"/>
+          <w:szCs w:val="24"/>
+        </w:rPr>
+      </w:pPr>
       <w:r>
         <w:rPr>
           <w:sz w:val="24"/>
           <w:szCs w:val="24"/>
         </w:rPr>
         <w:lastRenderedPageBreak/>
-        <w:t xml:space="preserve">implementação do sistema de medição de energia. Ao final do projeto, serão realizados testes finais e ajustes, e, então, ocorrerá </w:t>
-      </w:r>
-      <w:proofErr w:type="gramStart"/>
-      <w:r>
-        <w:rPr>
-          <w:sz w:val="24"/>
-          <w:szCs w:val="24"/>
-        </w:rPr>
-        <w:t>a</w:t>
-      </w:r>
-      <w:proofErr w:type="gramEnd"/>
-      <w:r>
-        <w:rPr>
-          <w:sz w:val="24"/>
-          <w:szCs w:val="24"/>
-        </w:rPr>
-        <w:t xml:space="preserve"> entrega do relatório completo.</w:t>
-      </w:r>
-    </w:p>
-    <w:p>
-      <w:pPr>
-        <w:spacing w:after="0" w:line="276" w:lineRule="auto"/>
-        <w:jc w:val="both"/>
-        <w:rPr>
-          <w:sz w:val="24"/>
-          <w:szCs w:val="24"/>
-        </w:rPr>
-      </w:pPr>
-      <w:r>
-        <w:rPr>
-          <w:sz w:val="24"/>
-          <w:szCs w:val="24"/>
-        </w:rPr>
-        <w:t xml:space="preserve">Os recursos utilizados serão computadores com acesso à internet, a plataforma </w:t>
-      </w:r>
-      <w:proofErr w:type="spellStart"/>
-      <w:r>
-        <w:rPr>
-          <w:sz w:val="24"/>
-          <w:szCs w:val="24"/>
-        </w:rPr>
-        <w:t>Tinkercad</w:t>
-      </w:r>
-      <w:proofErr w:type="spellEnd"/>
-      <w:r>
-        <w:rPr>
-          <w:sz w:val="24"/>
-          <w:szCs w:val="24"/>
-        </w:rPr>
-        <w:t xml:space="preserve"> para simulações online, kits Arduino com ESP</w:t>
+        <w:t>Os recursos utilizados serão computadores com acesso à internet, kits Arduino com ESP</w:t>
       </w:r>
       <w:r>
         <w:rPr>
@@ -2427,7 +2408,25 @@
           <w:sz w:val="24"/>
           <w:szCs w:val="24"/>
         </w:rPr>
-        <w:t>Durante o desenvolvimento do projeto, a equipe acadêmica se organizou em encontros internos para analisar essas demandas sociais e definir soluções viáveis com base em recursos de baixo custo e fácil implementação. A avaliação da eficácia do projeto será feita com base nos critérios de funcionalidade, usabilidade e impacto potencial sobre o cotidiano dos usuários finais, com simulações e testes replicando cenários reais. Serão produzidos re</w:t>
+        <w:t xml:space="preserve">Durante o desenvolvimento do projeto, a equipe acadêmica se organizou em encontros internos para analisar essas demandas sociais e definir soluções viáveis com base em recursos de baixo custo e fácil </w:t>
+      </w:r>
+      <w:proofErr w:type="gramStart"/>
+      <w:r>
+        <w:rPr>
+          <w:color w:val="000000" w:themeColor="text1"/>
+          <w:sz w:val="24"/>
+          <w:szCs w:val="24"/>
+        </w:rPr>
+        <w:t>implementação</w:t>
+      </w:r>
+      <w:proofErr w:type="gramEnd"/>
+      <w:r>
+        <w:rPr>
+          <w:color w:val="000000" w:themeColor="text1"/>
+          <w:sz w:val="24"/>
+          <w:szCs w:val="24"/>
+        </w:rPr>
+        <w:t>. A avaliação da eficácia do projeto será feita com base nos critérios de funcionalidade, usabilidade e impacto potencial sobre o cotidiano dos usuários finais, com simulações e testes replicando cenários reais. Serão produzidos re</w:t>
       </w:r>
       <w:r>
         <w:rPr>
@@ -2713,6 +2712,7 @@
           <w:sz w:val="24"/>
           <w:szCs w:val="24"/>
         </w:rPr>
+        <w:lastRenderedPageBreak/>
         <w:t xml:space="preserve">Pedro </w:t>
       </w:r>
       <w:r>
@@ -2729,25 +2729,7 @@
           <w:sz w:val="24"/>
           <w:szCs w:val="24"/>
         </w:rPr>
-        <w:t xml:space="preserve"> – Testes e simulações no </w:t>
-      </w:r>
-      <w:proofErr w:type="spellStart"/>
-      <w:r>
-        <w:rPr>
-          <w:color w:val="000000" w:themeColor="text1"/>
-          <w:sz w:val="24"/>
-          <w:szCs w:val="24"/>
-        </w:rPr>
-        <w:t>Tinkercad</w:t>
-      </w:r>
-      <w:proofErr w:type="spellEnd"/>
-      <w:r>
-        <w:rPr>
-          <w:color w:val="000000" w:themeColor="text1"/>
-          <w:sz w:val="24"/>
-          <w:szCs w:val="24"/>
-        </w:rPr>
-        <w:t xml:space="preserve"> e validação física: Responsável por criar os circuitos simulados, conduzir os testes online e físicos, documentando os resultados e identificando ajustes necessários.</w:t>
+        <w:t xml:space="preserve"> – Testes e simulações e validação física: Responsável por criar os circuitos simulados, conduzir os testes online e físicos, documentando os resultados e identificando ajustes necessários.</w:t>
       </w:r>
     </w:p>
     <w:p>
@@ -2917,7 +2899,35 @@
           <w:sz w:val="24"/>
           <w:szCs w:val="24"/>
         </w:rPr>
-        <w:t>Implementar um sensor de corrente para medir o consumo de energia do ventilador em tempo real;</w:t>
+        <w:t xml:space="preserve">Realizar testes </w:t>
+      </w:r>
+      <w:r>
+        <w:rPr>
+          <w:sz w:val="24"/>
+          <w:szCs w:val="24"/>
+        </w:rPr>
+        <w:t>simulados usando o próprio Arduino</w:t>
+      </w:r>
+      <w:r>
+        <w:rPr>
+          <w:sz w:val="24"/>
+          <w:szCs w:val="24"/>
+        </w:rPr>
+        <w:t xml:space="preserve"> e, posteriormente, em ambiente físico</w:t>
+      </w:r>
+      <w:r>
+        <w:rPr>
+          <w:sz w:val="24"/>
+          <w:szCs w:val="24"/>
+        </w:rPr>
+        <w:t xml:space="preserve"> com o ventilador</w:t>
+      </w:r>
+      <w:r>
+        <w:rPr>
+          <w:sz w:val="24"/>
+          <w:szCs w:val="24"/>
+        </w:rPr>
+        <w:t>, validando as funcionalidades do sistema;</w:t>
       </w:r>
     </w:p>
     <w:p>
@@ -2939,23 +2949,7 @@
           <w:sz w:val="24"/>
           <w:szCs w:val="24"/>
         </w:rPr>
-        <w:t xml:space="preserve">Realizar testes no </w:t>
-      </w:r>
-      <w:proofErr w:type="spellStart"/>
-      <w:r>
-        <w:rPr>
-          <w:sz w:val="24"/>
-          <w:szCs w:val="24"/>
-        </w:rPr>
-        <w:t>Tinkercad</w:t>
-      </w:r>
-      <w:proofErr w:type="spellEnd"/>
-      <w:r>
-        <w:rPr>
-          <w:sz w:val="24"/>
-          <w:szCs w:val="24"/>
-        </w:rPr>
-        <w:t xml:space="preserve"> e, posteriormente, em ambiente físico, validando as funcionalidades do sistema;</w:t>
+        <w:t>Tendo como critério o funcionamento estável do controle remoto do ventilador;</w:t>
       </w:r>
     </w:p>
     <w:p>
@@ -2977,29 +2971,7 @@
           <w:sz w:val="24"/>
           <w:szCs w:val="24"/>
         </w:rPr>
-        <w:t>Tendo como critério o funcionamento estável do controle remoto do ventilador e a exibição precisa do consumo energético;</w:t>
-      </w:r>
-    </w:p>
-    <w:p>
-      <w:pPr>
-        <w:pStyle w:val="PargrafodaLista"/>
-        <w:numPr>
-          <w:ilvl w:val="0"/>
-          <w:numId w:val="3"/>
-        </w:numPr>
-        <w:spacing w:after="0" w:line="276" w:lineRule="auto"/>
-        <w:jc w:val="both"/>
-        <w:rPr>
-          <w:sz w:val="24"/>
-          <w:szCs w:val="24"/>
-        </w:rPr>
-      </w:pPr>
-      <w:r>
-        <w:rPr>
-          <w:sz w:val="24"/>
-          <w:szCs w:val="24"/>
-        </w:rPr>
-        <w:t>Como indicadores: tempo de resposta do sistema ao comando via aplicativo e precisão da leitura do consumo em relação a medições manuais.</w:t>
+        <w:t>Como indicadores: tempo de resposta do sistema ao comando via aplicativo.</w:t>
       </w:r>
     </w:p>
     <w:p>
@@ -3168,139 +3140,6 @@
     </w:p>
     <w:p>
       <w:pPr>
-        <w:pStyle w:val="PargrafodaLista"/>
-        <w:numPr>
-          <w:ilvl w:val="0"/>
-          <w:numId w:val="2"/>
-        </w:numPr>
-        <w:spacing w:after="0" w:line="276" w:lineRule="auto"/>
-        <w:jc w:val="both"/>
-        <w:rPr>
-          <w:sz w:val="24"/>
-          <w:szCs w:val="24"/>
-        </w:rPr>
-      </w:pPr>
-      <w:r>
-        <w:rPr>
-          <w:sz w:val="24"/>
-          <w:szCs w:val="24"/>
-        </w:rPr>
-        <w:t>Monitorar e avaliar o impacto energético do uso do ventilador:</w:t>
-      </w:r>
-    </w:p>
-    <w:p>
-      <w:pPr>
-        <w:pStyle w:val="PargrafodaLista"/>
-        <w:numPr>
-          <w:ilvl w:val="1"/>
-          <w:numId w:val="7"/>
-        </w:numPr>
-        <w:spacing w:after="0" w:line="276" w:lineRule="auto"/>
-        <w:jc w:val="both"/>
-        <w:rPr>
-          <w:sz w:val="24"/>
-          <w:szCs w:val="24"/>
-        </w:rPr>
-      </w:pPr>
-      <w:r>
-        <w:rPr>
-          <w:sz w:val="24"/>
-          <w:szCs w:val="24"/>
-        </w:rPr>
-        <w:t>Utilizar sensores adequados para monitorar o consumo em tempo real;</w:t>
-      </w:r>
-    </w:p>
-    <w:p>
-      <w:pPr>
-        <w:pStyle w:val="PargrafodaLista"/>
-        <w:numPr>
-          <w:ilvl w:val="1"/>
-          <w:numId w:val="7"/>
-        </w:numPr>
-        <w:spacing w:after="0" w:line="276" w:lineRule="auto"/>
-        <w:jc w:val="both"/>
-        <w:rPr>
-          <w:sz w:val="24"/>
-          <w:szCs w:val="24"/>
-        </w:rPr>
-      </w:pPr>
-      <w:r>
-        <w:rPr>
-          <w:sz w:val="24"/>
-          <w:szCs w:val="24"/>
-        </w:rPr>
-        <w:t>Armazenar os dados de consumo em planilhas ou banco de dados para futura análise;</w:t>
-      </w:r>
-    </w:p>
-    <w:p>
-      <w:pPr>
-        <w:pStyle w:val="PargrafodaLista"/>
-        <w:numPr>
-          <w:ilvl w:val="1"/>
-          <w:numId w:val="7"/>
-        </w:numPr>
-        <w:spacing w:after="0" w:line="276" w:lineRule="auto"/>
-        <w:jc w:val="both"/>
-        <w:rPr>
-          <w:sz w:val="24"/>
-          <w:szCs w:val="24"/>
-        </w:rPr>
-      </w:pPr>
-      <w:r>
-        <w:rPr>
-          <w:sz w:val="24"/>
-          <w:szCs w:val="24"/>
-        </w:rPr>
-        <w:t>Comparar os dados obtidos com parâmetros de eficiência energética esperados;</w:t>
-      </w:r>
-    </w:p>
-    <w:p>
-      <w:pPr>
-        <w:pStyle w:val="PargrafodaLista"/>
-        <w:numPr>
-          <w:ilvl w:val="1"/>
-          <w:numId w:val="7"/>
-        </w:numPr>
-        <w:spacing w:after="0" w:line="276" w:lineRule="auto"/>
-        <w:jc w:val="both"/>
-        <w:rPr>
-          <w:sz w:val="24"/>
-          <w:szCs w:val="24"/>
-        </w:rPr>
-      </w:pPr>
-      <w:r>
-        <w:rPr>
-          <w:sz w:val="24"/>
-          <w:szCs w:val="24"/>
-        </w:rPr>
-        <w:lastRenderedPageBreak/>
-        <w:t>Tendo como critério a precisão na medição e a consistência dos dados ao longo do tempo;</w:t>
-      </w:r>
-    </w:p>
-    <w:p>
-      <w:pPr>
-        <w:pStyle w:val="PargrafodaLista"/>
-        <w:numPr>
-          <w:ilvl w:val="1"/>
-          <w:numId w:val="7"/>
-        </w:numPr>
-        <w:spacing w:after="0" w:line="276" w:lineRule="auto"/>
-        <w:jc w:val="both"/>
-        <w:rPr>
-          <w:sz w:val="24"/>
-          <w:szCs w:val="24"/>
-        </w:rPr>
-      </w:pPr>
-      <w:r>
-        <w:rPr>
-          <w:sz w:val="24"/>
-          <w:szCs w:val="24"/>
-        </w:rPr>
-        <w:t>Como indicadores: variação percentual entre consumo estimado e consumo real e frequência de coleta dos dados.</w:t>
-      </w:r>
-    </w:p>
-    <w:p>
-      <w:pPr>
         <w:spacing w:after="0" w:line="276" w:lineRule="auto"/>
         <w:jc w:val="both"/>
         <w:rPr>
@@ -3445,6 +3284,7 @@
           <w:sz w:val="24"/>
           <w:szCs w:val="24"/>
         </w:rPr>
+        <w:lastRenderedPageBreak/>
         <w:t>Conexão Wi-Fi funcional: Rede necessária para comunicação entre o smartphone e o microcontrolador durante os testes.</w:t>
       </w:r>
     </w:p>
@@ -3486,23 +3326,23 @@
           <w:sz w:val="24"/>
           <w:szCs w:val="24"/>
         </w:rPr>
-        <w:t>O projeto propõe o desenvolvimento de um sistema embarcado baseado em ESP32, programado na plataforma Arduino IDE, para permitir o controle remoto de um ventilador residencial via smartphone. Utilizando conectividade Wi-Fi, o microcontrolador atuará como um servidor web local, disponibilizando uma interface acessível por um aplicativo de celular. O usuário poderá ligar, desligar e controlar a potência do ventilador, enviando comandos que serão interpretados pelo ESP e acionados por meio de um módulo relé conectado às saídas GPIO.</w:t>
-      </w:r>
-    </w:p>
-    <w:p>
-      <w:pPr>
-        <w:jc w:val="both"/>
-        <w:rPr>
-          <w:sz w:val="24"/>
-          <w:szCs w:val="24"/>
-        </w:rPr>
-      </w:pPr>
-      <w:r>
-        <w:rPr>
-          <w:sz w:val="24"/>
-          <w:szCs w:val="24"/>
-        </w:rPr>
-        <w:t>Além do controle, o sistema incluirá um sensor de corrente elétrica, que permitirá medir o consumo de energia do ventilador em tempo real, exibindo essas informações na interface. Isso viabiliza não apenas a automação, mas também o monitoramento energético, alinhando-se aos princípios da Indústria 4.0. O projeto busca ser uma solução de baixo custo e acessível, com aplicações práticas em ambientes domésticos ou educacionais.</w:t>
+        <w:t xml:space="preserve">O projeto propõe o desenvolvimento de um sistema embarcado baseado em ESP32, programado na plataforma Arduino IDE, para permitir o controle remoto de um ventilador residencial via smartphone. Utilizando conectividade Wi-Fi, o microcontrolador atuará como um servidor web local, disponibilizando uma interface acessível por um aplicativo de celular. O usuário poderá </w:t>
+      </w:r>
+      <w:proofErr w:type="gramStart"/>
+      <w:r>
+        <w:rPr>
+          <w:sz w:val="24"/>
+          <w:szCs w:val="24"/>
+        </w:rPr>
+        <w:t>ligar,</w:t>
+      </w:r>
+      <w:proofErr w:type="gramEnd"/>
+      <w:r>
+        <w:rPr>
+          <w:sz w:val="24"/>
+          <w:szCs w:val="24"/>
+        </w:rPr>
+        <w:t xml:space="preserve"> desligar e controlar a potência do ventilador, enviando comandos que serão interpretados pelo ESP e acionados por meio de um módulo relé conectado às saídas GPIO.</w:t>
       </w:r>
     </w:p>
     <w:p>
@@ -3571,15 +3411,23 @@
           <w:sz w:val="24"/>
           <w:szCs w:val="24"/>
         </w:rPr>
-        <w:t xml:space="preserve">O grupo considera que os objetivos sociocomunitários do projeto foram atingidos de forma satisfatória, mesmo sem o contato direto com o público. O desenvolvimento do controlador de ventilador à distância, utilizando Wi-Fi e um aplicativo móvel, demonstra potencial para promover conforto, acessibilidade e autonomia em ambientes residenciais. A proposta apresenta uma solução de baixo custo e fácil implementação, com impacto positivo especialmente para pessoas com mobilidade reduzida ou em regiões de altas temperaturas. </w:t>
-      </w:r>
-      <w:r>
-        <w:rPr>
-          <w:sz w:val="24"/>
-          <w:szCs w:val="24"/>
-        </w:rPr>
-        <w:lastRenderedPageBreak/>
-        <w:t>A experiência também contribuiu para a formação prática dos participantes, reforçando o papel social da tecnologia.</w:t>
+        <w:t xml:space="preserve">O grupo considera que os objetivos sociocomunitários do projeto foram atingidos de forma satisfatória, mesmo sem o contato direto com o público. O desenvolvimento do controlador de ventilador à distância, utilizando Wi-Fi e um aplicativo móvel, demonstra potencial para promover conforto, acessibilidade e autonomia em ambientes residenciais. A proposta apresenta uma solução de baixo custo e fácil </w:t>
+      </w:r>
+      <w:proofErr w:type="gramStart"/>
+      <w:r>
+        <w:rPr>
+          <w:sz w:val="24"/>
+          <w:szCs w:val="24"/>
+        </w:rPr>
+        <w:t>implementação</w:t>
+      </w:r>
+      <w:proofErr w:type="gramEnd"/>
+      <w:r>
+        <w:rPr>
+          <w:sz w:val="24"/>
+          <w:szCs w:val="24"/>
+        </w:rPr>
+        <w:t>, com impacto positivo especialmente para pessoas com mobilidade reduzida ou em regiões de altas temperaturas. A experiência também contribuiu para a formação prática dos participantes, reforçando o papel social da tecnologia.</w:t>
       </w:r>
     </w:p>
     <w:p>
@@ -3722,7 +3570,15 @@
           <w:sz w:val="24"/>
           <w:szCs w:val="24"/>
         </w:rPr>
-        <w:t xml:space="preserve"> Master, além de colaborar na padronização do roteiro do projeto e oferecer apoio pontual aos colegas na parte técnica.</w:t>
+        <w:t xml:space="preserve"> Master, além de </w:t>
+      </w:r>
+      <w:r>
+        <w:rPr>
+          <w:sz w:val="24"/>
+          <w:szCs w:val="24"/>
+        </w:rPr>
+        <w:lastRenderedPageBreak/>
+        <w:t>colaborar na padronização do roteiro do projeto e oferecer apoio pontual aos colegas na parte técnica.</w:t>
       </w:r>
     </w:p>
     <w:p>
@@ -3931,15 +3787,7 @@
           <w:sz w:val="24"/>
           <w:szCs w:val="24"/>
         </w:rPr>
-        <w:t xml:space="preserve"> Master me permitiu aplicar na prática conceitos de organização e colaboração, essenciais para o </w:t>
-      </w:r>
-      <w:r>
-        <w:rPr>
-          <w:sz w:val="24"/>
-          <w:szCs w:val="24"/>
-        </w:rPr>
-        <w:lastRenderedPageBreak/>
-        <w:t>andamento do grupo. Apesar de imaginar inicialmente que seria mais difícil, o projeto se mostrou mais acessível, e aprendi bastante sobre Arduino.</w:t>
+        <w:t xml:space="preserve"> Master me permitiu aplicar na prática conceitos de organização e colaboração, essenciais para o andamento do grupo. Apesar de imaginar inicialmente que seria mais difícil, o projeto se mostrou mais acessível, e aprendi bastante sobre Arduino.</w:t>
       </w:r>
     </w:p>
     <w:p>
@@ -4111,6 +3959,7 @@
           <w:sz w:val="24"/>
           <w:szCs w:val="24"/>
         </w:rPr>
+        <w:lastRenderedPageBreak/>
         <w:t>Durante o desenvolvimento do projeto, foi necessário buscar conhecimentos sobre Internet das Coisas (</w:t>
       </w:r>
       <w:proofErr w:type="spellStart"/>
@@ -4287,15 +4136,7 @@
           <w:sz w:val="24"/>
           <w:szCs w:val="24"/>
         </w:rPr>
-        <w:t xml:space="preserve">, pelo desenvolvimento da interface de controle do ventilador. Nossa função foi </w:t>
-      </w:r>
-      <w:r>
-        <w:rPr>
-          <w:sz w:val="24"/>
-          <w:szCs w:val="24"/>
-        </w:rPr>
-        <w:lastRenderedPageBreak/>
-        <w:t xml:space="preserve">criar um aplicativo acessível via smartphone para controlar o dispositivo, permitindo ligar, desligar, aumentar e diminuir a velocidade do ventilador. Também cuidamos da parte de usabilidade, acessibilidade e comunicação entre o </w:t>
+        <w:t xml:space="preserve">, pelo desenvolvimento da interface de controle do ventilador. Nossa função foi criar um aplicativo acessível via smartphone para controlar o dispositivo, permitindo ligar, desligar, aumentar e diminuir a velocidade do ventilador. Também cuidamos da parte de usabilidade, acessibilidade e comunicação entre o </w:t>
       </w:r>
       <w:proofErr w:type="spellStart"/>
       <w:r>
@@ -4623,7 +4464,6 @@
           <w:sz w:val="32"/>
           <w:szCs w:val="32"/>
         </w:rPr>
-        <w:lastRenderedPageBreak/>
         <w:t>Pedro Augusto Pereira Santos</w:t>
       </w:r>
     </w:p>
@@ -4714,23 +4554,21 @@
           <w:sz w:val="24"/>
           <w:szCs w:val="24"/>
         </w:rPr>
-        <w:t xml:space="preserve"> ESP32. Meu papel principal foi voltado aos testes e simulações no </w:t>
-      </w:r>
-      <w:proofErr w:type="spellStart"/>
-      <w:r>
-        <w:rPr>
-          <w:sz w:val="24"/>
-          <w:szCs w:val="24"/>
-        </w:rPr>
-        <w:t>Tinkercad</w:t>
-      </w:r>
-      <w:proofErr w:type="spellEnd"/>
-      <w:r>
-        <w:rPr>
-          <w:sz w:val="24"/>
-          <w:szCs w:val="24"/>
-        </w:rPr>
-        <w:t xml:space="preserve"> e criação do código Arduino, além da validação física dos circuitos, o que exigiu bastante atenção aos detalhes e à lógica de funcionamento dos componentes</w:t>
+        <w:t xml:space="preserve"> ESP32. Meu papel principal foi voltado aos testes</w:t>
+      </w:r>
+      <w:r>
+        <w:rPr>
+          <w:sz w:val="24"/>
+          <w:szCs w:val="24"/>
+        </w:rPr>
+        <w:t>,</w:t>
+      </w:r>
+      <w:r>
+        <w:rPr>
+          <w:sz w:val="24"/>
+          <w:szCs w:val="24"/>
+        </w:rPr>
+        <w:t xml:space="preserve"> simulações e criação do código Arduino, além da validação física dos circuitos, o que exigiu bastante atenção aos detalhes e à lógica de funcionamento dos componentes</w:t>
       </w:r>
       <w:r>
         <w:rPr>
@@ -4789,15 +4627,13 @@
         </w:rPr>
         <w:t xml:space="preserve"> em grupo. O trabalho foi dividido por áreas de conhecimento e habilidade de cada integrante, e utilizamos ferramentas como </w:t>
       </w:r>
-      <w:proofErr w:type="spellStart"/>
-      <w:r>
-        <w:rPr>
-          <w:sz w:val="24"/>
-          <w:szCs w:val="24"/>
-        </w:rPr>
-        <w:t>Tinkercad</w:t>
-      </w:r>
-      <w:proofErr w:type="spellEnd"/>
+      <w:r>
+        <w:rPr>
+          <w:sz w:val="24"/>
+          <w:szCs w:val="24"/>
+        </w:rPr>
+        <w:t>Arduino IDE</w:t>
+      </w:r>
       <w:r>
         <w:rPr>
           <w:sz w:val="24"/>
@@ -4855,6 +4691,7 @@
           <w:sz w:val="24"/>
           <w:szCs w:val="24"/>
         </w:rPr>
+        <w:lastRenderedPageBreak/>
         <w:t>A expectativa inicial era desenvolver um sistema funcional e estável, mesmo com limitações de recurso.</w:t>
       </w:r>
     </w:p>
@@ -4873,7 +4710,23 @@
           <w:sz w:val="24"/>
           <w:szCs w:val="24"/>
         </w:rPr>
-        <w:t>As simulações foram muito úteis para antecipar erros e facilitar o entendimento dos componentes. Quando partimos para os testes físicos, enfrentamos alguns desafios tais como, estabilidade da conexão Wi-Fi, erro de comunicação e dificuldades para implantar o código na Arduino, mas conseguimos contornar com ajustes no código e no hardware. Me senti desafiado e motivado, principalmente por ver a funcionalidade do sistema em prática. Aprendi muito sobre eletrônica aplicada, testes de software embarcado e a importância de validar cada etapa com cuidado.</w:t>
+        <w:t xml:space="preserve">As simulações foram muito úteis para antecipar erros e facilitar o entendimento dos componentes. Quando partimos para os testes físicos, enfrentamos alguns desafios tais como, estabilidade da conexão Wi-Fi, erro de comunicação e dificuldades para implantar o código na Arduino, mas conseguimos contornar com ajustes no código e no hardware. </w:t>
+      </w:r>
+      <w:proofErr w:type="gramStart"/>
+      <w:r>
+        <w:rPr>
+          <w:sz w:val="24"/>
+          <w:szCs w:val="24"/>
+        </w:rPr>
+        <w:t>Me senti</w:t>
+      </w:r>
+      <w:proofErr w:type="gramEnd"/>
+      <w:r>
+        <w:rPr>
+          <w:sz w:val="24"/>
+          <w:szCs w:val="24"/>
+        </w:rPr>
+        <w:t xml:space="preserve"> desafiado e motivado, principalmente por ver a funcionalidade do sistema em prática. Aprendi muito sobre eletrônica aplicada, testes de software embarcado e a importância de validar cada etapa com cuidado.</w:t>
       </w:r>
     </w:p>
     <w:p>
@@ -4963,15 +4816,7 @@
           <w:sz w:val="24"/>
           <w:szCs w:val="24"/>
         </w:rPr>
-        <w:t xml:space="preserve">A experiência me mostrou que é possível aplicar a tecnologia de forma útil, acessível e com impacto social. Percebi o valor de trabalhar em equipe, compartilhar conhecimento e respeitar o tempo de aprendizado de cada um. </w:t>
-      </w:r>
-      <w:r>
-        <w:rPr>
-          <w:sz w:val="24"/>
-          <w:szCs w:val="24"/>
-        </w:rPr>
-        <w:lastRenderedPageBreak/>
-        <w:t>Para projetos futuros, acredito que poderíamos incluir integração com assistentes de voz</w:t>
+        <w:t>A experiência me mostrou que é possível aplicar a tecnologia de forma útil, acessível e com impacto social. Percebi o valor de trabalhar em equipe, compartilhar conhecimento e respeitar o tempo de aprendizado de cada um. Para projetos futuros, acredito que poderíamos incluir integração com assistentes de voz</w:t>
       </w:r>
       <w:r>
         <w:rPr>
@@ -5074,7 +4919,23 @@
           <w:sz w:val="24"/>
           <w:szCs w:val="24"/>
         </w:rPr>
-        <w:t>Durante o projeto tive a oportunidade de atuar diretamente na validação de sistemas embarcados aplicados a dispositivos de ventilação. Minha principal contribuição esteve lig</w:t>
+        <w:t xml:space="preserve">Durante o projeto tive a oportunidade de atuar diretamente na validação de sistemas embarcados aplicados </w:t>
+      </w:r>
+      <w:proofErr w:type="gramStart"/>
+      <w:r>
+        <w:rPr>
+          <w:sz w:val="24"/>
+          <w:szCs w:val="24"/>
+        </w:rPr>
+        <w:t>a dispositivos</w:t>
+      </w:r>
+      <w:proofErr w:type="gramEnd"/>
+      <w:r>
+        <w:rPr>
+          <w:sz w:val="24"/>
+          <w:szCs w:val="24"/>
+        </w:rPr>
+        <w:t xml:space="preserve"> de ventilação. Minha principal contribuição esteve lig</w:t>
       </w:r>
       <w:r>
         <w:rPr>
@@ -5163,7 +5024,15 @@
           <w:sz w:val="24"/>
           <w:szCs w:val="24"/>
         </w:rPr>
-        <w:t>. A equipe era formada por alunos da área de tecnologia, e as ações se limitaram ao ambiente acadêmico, sem participação do público-alvo.</w:t>
+        <w:t xml:space="preserve">. A equipe era formada </w:t>
+      </w:r>
+      <w:r>
+        <w:rPr>
+          <w:sz w:val="24"/>
+          <w:szCs w:val="24"/>
+        </w:rPr>
+        <w:lastRenderedPageBreak/>
+        <w:t>por alunos da área de tecnologia, e as ações se limitaram ao ambiente acadêmico, sem participação do público-alvo.</w:t>
       </w:r>
     </w:p>
     <w:p>
@@ -5278,15 +5147,7 @@
           <w:sz w:val="24"/>
           <w:szCs w:val="24"/>
         </w:rPr>
-        <w:t xml:space="preserve">Embora a interação direta com os usuários finais ainda não tenha ocorrido, o projeto apresenta potencial para expandir sua relevância social e funcional em futuras etapas. A incorporação de sensores adicionais e a possibilidade de </w:t>
-      </w:r>
-      <w:r>
-        <w:rPr>
-          <w:sz w:val="24"/>
-          <w:szCs w:val="24"/>
-        </w:rPr>
-        <w:lastRenderedPageBreak/>
-        <w:t xml:space="preserve">utilizar outras plataformas, como o </w:t>
+        <w:t xml:space="preserve">Embora a interação direta com os usuários finais ainda não tenha ocorrido, o projeto apresenta potencial para expandir sua relevância social e funcional em futuras etapas. A incorporação de sensores adicionais e a possibilidade de utilizar outras plataformas, como o </w:t>
       </w:r>
       <w:proofErr w:type="spellStart"/>
       <w:r>
@@ -5458,248 +5319,6 @@
     <w:p>
       <w:pPr>
         <w:spacing w:after="0" w:line="276" w:lineRule="auto"/>
-        <w:ind w:left="1440"/>
-        <w:jc w:val="both"/>
-        <w:rPr>
-          <w:sz w:val="24"/>
-          <w:szCs w:val="24"/>
-        </w:rPr>
-      </w:pPr>
-    </w:p>
-    <w:p>
-      <w:pPr>
-        <w:spacing w:after="0" w:line="276" w:lineRule="auto"/>
-        <w:ind w:left="1440"/>
-        <w:jc w:val="both"/>
-        <w:rPr>
-          <w:sz w:val="24"/>
-          <w:szCs w:val="24"/>
-        </w:rPr>
-      </w:pPr>
-    </w:p>
-    <w:p>
-      <w:pPr>
-        <w:spacing w:after="0" w:line="276" w:lineRule="auto"/>
-        <w:ind w:left="1440"/>
-        <w:jc w:val="both"/>
-        <w:rPr>
-          <w:sz w:val="24"/>
-          <w:szCs w:val="24"/>
-        </w:rPr>
-      </w:pPr>
-    </w:p>
-    <w:p>
-      <w:pPr>
-        <w:spacing w:after="0" w:line="276" w:lineRule="auto"/>
-        <w:ind w:left="1440"/>
-        <w:jc w:val="both"/>
-        <w:rPr>
-          <w:sz w:val="24"/>
-          <w:szCs w:val="24"/>
-        </w:rPr>
-      </w:pPr>
-    </w:p>
-    <w:p>
-      <w:pPr>
-        <w:spacing w:after="0" w:line="276" w:lineRule="auto"/>
-        <w:ind w:left="1440"/>
-        <w:jc w:val="both"/>
-        <w:rPr>
-          <w:sz w:val="24"/>
-          <w:szCs w:val="24"/>
-        </w:rPr>
-      </w:pPr>
-    </w:p>
-    <w:p>
-      <w:pPr>
-        <w:spacing w:after="0" w:line="276" w:lineRule="auto"/>
-        <w:ind w:left="1440"/>
-        <w:jc w:val="both"/>
-        <w:rPr>
-          <w:sz w:val="24"/>
-          <w:szCs w:val="24"/>
-        </w:rPr>
-      </w:pPr>
-    </w:p>
-    <w:p>
-      <w:pPr>
-        <w:spacing w:after="0" w:line="276" w:lineRule="auto"/>
-        <w:ind w:left="1440"/>
-        <w:jc w:val="both"/>
-        <w:rPr>
-          <w:sz w:val="24"/>
-          <w:szCs w:val="24"/>
-        </w:rPr>
-      </w:pPr>
-    </w:p>
-    <w:p>
-      <w:pPr>
-        <w:spacing w:after="0" w:line="276" w:lineRule="auto"/>
-        <w:ind w:left="1440"/>
-        <w:jc w:val="both"/>
-        <w:rPr>
-          <w:sz w:val="24"/>
-          <w:szCs w:val="24"/>
-        </w:rPr>
-      </w:pPr>
-    </w:p>
-    <w:p>
-      <w:pPr>
-        <w:spacing w:after="0" w:line="276" w:lineRule="auto"/>
-        <w:ind w:left="1440"/>
-        <w:jc w:val="both"/>
-        <w:rPr>
-          <w:sz w:val="24"/>
-          <w:szCs w:val="24"/>
-        </w:rPr>
-      </w:pPr>
-    </w:p>
-    <w:p>
-      <w:pPr>
-        <w:spacing w:after="0" w:line="276" w:lineRule="auto"/>
-        <w:ind w:left="1440"/>
-        <w:jc w:val="both"/>
-        <w:rPr>
-          <w:sz w:val="24"/>
-          <w:szCs w:val="24"/>
-        </w:rPr>
-      </w:pPr>
-    </w:p>
-    <w:p>
-      <w:pPr>
-        <w:spacing w:after="0" w:line="276" w:lineRule="auto"/>
-        <w:ind w:left="1440"/>
-        <w:jc w:val="both"/>
-        <w:rPr>
-          <w:sz w:val="24"/>
-          <w:szCs w:val="24"/>
-        </w:rPr>
-      </w:pPr>
-    </w:p>
-    <w:p>
-      <w:pPr>
-        <w:spacing w:after="0" w:line="276" w:lineRule="auto"/>
-        <w:ind w:left="1440"/>
-        <w:jc w:val="both"/>
-        <w:rPr>
-          <w:sz w:val="24"/>
-          <w:szCs w:val="24"/>
-        </w:rPr>
-      </w:pPr>
-    </w:p>
-    <w:p>
-      <w:pPr>
-        <w:spacing w:after="0" w:line="276" w:lineRule="auto"/>
-        <w:ind w:left="1440"/>
-        <w:jc w:val="both"/>
-        <w:rPr>
-          <w:sz w:val="24"/>
-          <w:szCs w:val="24"/>
-        </w:rPr>
-      </w:pPr>
-    </w:p>
-    <w:p>
-      <w:pPr>
-        <w:spacing w:after="0" w:line="276" w:lineRule="auto"/>
-        <w:ind w:left="1440"/>
-        <w:jc w:val="both"/>
-        <w:rPr>
-          <w:sz w:val="24"/>
-          <w:szCs w:val="24"/>
-        </w:rPr>
-      </w:pPr>
-    </w:p>
-    <w:p>
-      <w:pPr>
-        <w:spacing w:after="0" w:line="276" w:lineRule="auto"/>
-        <w:ind w:left="1440"/>
-        <w:jc w:val="both"/>
-        <w:rPr>
-          <w:sz w:val="24"/>
-          <w:szCs w:val="24"/>
-        </w:rPr>
-      </w:pPr>
-    </w:p>
-    <w:p>
-      <w:pPr>
-        <w:spacing w:after="0" w:line="276" w:lineRule="auto"/>
-        <w:ind w:left="1440"/>
-        <w:jc w:val="both"/>
-        <w:rPr>
-          <w:sz w:val="24"/>
-          <w:szCs w:val="24"/>
-        </w:rPr>
-      </w:pPr>
-    </w:p>
-    <w:p>
-      <w:pPr>
-        <w:spacing w:after="0" w:line="276" w:lineRule="auto"/>
-        <w:ind w:left="1440"/>
-        <w:jc w:val="both"/>
-        <w:rPr>
-          <w:sz w:val="24"/>
-          <w:szCs w:val="24"/>
-        </w:rPr>
-      </w:pPr>
-    </w:p>
-    <w:p>
-      <w:pPr>
-        <w:spacing w:after="0" w:line="276" w:lineRule="auto"/>
-        <w:ind w:left="1440"/>
-        <w:jc w:val="both"/>
-        <w:rPr>
-          <w:sz w:val="24"/>
-          <w:szCs w:val="24"/>
-        </w:rPr>
-      </w:pPr>
-    </w:p>
-    <w:p>
-      <w:pPr>
-        <w:spacing w:after="0" w:line="276" w:lineRule="auto"/>
-        <w:ind w:left="1440"/>
-        <w:jc w:val="both"/>
-        <w:rPr>
-          <w:sz w:val="24"/>
-          <w:szCs w:val="24"/>
-        </w:rPr>
-      </w:pPr>
-    </w:p>
-    <w:p>
-      <w:pPr>
-        <w:spacing w:after="0" w:line="276" w:lineRule="auto"/>
-        <w:ind w:left="1440"/>
-        <w:jc w:val="both"/>
-        <w:rPr>
-          <w:sz w:val="24"/>
-          <w:szCs w:val="24"/>
-        </w:rPr>
-      </w:pPr>
-    </w:p>
-    <w:p>
-      <w:pPr>
-        <w:spacing w:after="0" w:line="276" w:lineRule="auto"/>
-        <w:ind w:left="1440"/>
-        <w:jc w:val="both"/>
-        <w:rPr>
-          <w:sz w:val="24"/>
-          <w:szCs w:val="24"/>
-        </w:rPr>
-      </w:pPr>
-    </w:p>
-    <w:p>
-      <w:pPr>
-        <w:spacing w:after="0" w:line="276" w:lineRule="auto"/>
-        <w:ind w:left="1440"/>
-        <w:jc w:val="both"/>
-        <w:rPr>
-          <w:sz w:val="24"/>
-          <w:szCs w:val="24"/>
-        </w:rPr>
-      </w:pPr>
-    </w:p>
-    <w:p>
-      <w:pPr>
-        <w:spacing w:after="0" w:line="276" w:lineRule="auto"/>
         <w:jc w:val="both"/>
         <w:rPr>
           <w:sz w:val="24"/>
@@ -5779,7 +5398,7 @@
           <w:szCs w:val="24"/>
         </w:rPr>
         <w:drawing>
-          <wp:inline distT="0" distB="0" distL="0" distR="0">
+          <wp:inline distT="0" distB="0" distL="0" distR="0" wp14:anchorId="16217695" wp14:editId="1CCEF963">
             <wp:extent cx="5731510" cy="2959735"/>
             <wp:effectExtent l="0" t="0" r="2540" b="0"/>
             <wp:docPr id="1" name="Imagem 1"/>
@@ -5877,8 +5496,6 @@
         </w:rPr>
         <w:t>aplicativo</w:t>
       </w:r>
-      <w:bookmarkStart w:id="22" w:name="_GoBack"/>
-      <w:bookmarkEnd w:id="22"/>
     </w:p>
     <w:p>
       <w:pPr>
@@ -5894,7 +5511,7 @@
           <w:szCs w:val="24"/>
         </w:rPr>
         <w:drawing>
-          <wp:inline distT="0" distB="0" distL="0" distR="0" wp14:anchorId="5788A3AE" wp14:editId="2FFC3150">
+          <wp:inline distT="0" distB="0" distL="0" distR="0" wp14:anchorId="4B421AD7" wp14:editId="420C75B5">
             <wp:extent cx="5731510" cy="2656840"/>
             <wp:effectExtent l="0" t="0" r="2540" b="0"/>
             <wp:docPr id="4" name="Imagem 4"/>
@@ -5951,7 +5568,7 @@
         </w:rPr>
         <w:lastRenderedPageBreak/>
         <w:drawing>
-          <wp:inline distT="0" distB="0" distL="0" distR="0" wp14:anchorId="093D7107" wp14:editId="1525CBF9">
+          <wp:inline distT="0" distB="0" distL="0" distR="0" wp14:anchorId="730C8528" wp14:editId="425D38A8">
             <wp:extent cx="5731510" cy="2701290"/>
             <wp:effectExtent l="0" t="0" r="2540" b="3810"/>
             <wp:docPr id="5" name="Imagem 5"/>
@@ -6007,7 +5624,7 @@
           <w:szCs w:val="24"/>
         </w:rPr>
         <w:drawing>
-          <wp:inline distT="0" distB="0" distL="0" distR="0">
+          <wp:inline distT="0" distB="0" distL="0" distR="0" wp14:anchorId="0D5358E1" wp14:editId="51856D07">
             <wp:extent cx="5731510" cy="2681605"/>
             <wp:effectExtent l="0" t="0" r="2540" b="4445"/>
             <wp:docPr id="2" name="Imagem 2"/>
@@ -6090,7 +5707,7 @@
           <w:szCs w:val="24"/>
         </w:rPr>
         <w:drawing>
-          <wp:inline distT="0" distB="0" distL="0" distR="0">
+          <wp:inline distT="0" distB="0" distL="0" distR="0" wp14:anchorId="06B495B7" wp14:editId="58E03DBC">
             <wp:extent cx="5731510" cy="2579370"/>
             <wp:effectExtent l="0" t="0" r="2540" b="0"/>
             <wp:docPr id="8" name="Imagem 8"/>
@@ -6166,7 +5783,7 @@
           <w:szCs w:val="24"/>
         </w:rPr>
         <w:drawing>
-          <wp:inline distT="0" distB="0" distL="0" distR="0">
+          <wp:inline distT="0" distB="0" distL="0" distR="0" wp14:anchorId="2DAD2E3D" wp14:editId="67D3A4F0">
             <wp:extent cx="2790825" cy="5739552"/>
             <wp:effectExtent l="0" t="0" r="0" b="0"/>
             <wp:docPr id="7" name="Imagem 7"/>
@@ -6208,6 +5825,163 @@
         </w:drawing>
       </w:r>
     </w:p>
+    <w:p>
+      <w:pPr>
+        <w:rPr>
+          <w:sz w:val="24"/>
+          <w:szCs w:val="24"/>
+        </w:rPr>
+      </w:pPr>
+    </w:p>
+    <w:p>
+      <w:pPr>
+        <w:rPr>
+          <w:sz w:val="24"/>
+          <w:szCs w:val="24"/>
+        </w:rPr>
+      </w:pPr>
+    </w:p>
+    <w:p>
+      <w:pPr>
+        <w:rPr>
+          <w:sz w:val="24"/>
+          <w:szCs w:val="24"/>
+        </w:rPr>
+      </w:pPr>
+    </w:p>
+    <w:p>
+      <w:pPr>
+        <w:rPr>
+          <w:sz w:val="24"/>
+          <w:szCs w:val="24"/>
+        </w:rPr>
+      </w:pPr>
+    </w:p>
+    <w:p>
+      <w:pPr>
+        <w:rPr>
+          <w:sz w:val="24"/>
+          <w:szCs w:val="24"/>
+        </w:rPr>
+      </w:pPr>
+    </w:p>
+    <w:p>
+      <w:pPr>
+        <w:rPr>
+          <w:sz w:val="24"/>
+          <w:szCs w:val="24"/>
+        </w:rPr>
+      </w:pPr>
+    </w:p>
+    <w:p>
+      <w:pPr>
+        <w:rPr>
+          <w:sz w:val="24"/>
+          <w:szCs w:val="24"/>
+        </w:rPr>
+      </w:pPr>
+    </w:p>
+    <w:p>
+      <w:pPr>
+        <w:rPr>
+          <w:sz w:val="24"/>
+          <w:szCs w:val="24"/>
+        </w:rPr>
+      </w:pPr>
+    </w:p>
+    <w:p>
+      <w:pPr>
+        <w:rPr>
+          <w:sz w:val="24"/>
+          <w:szCs w:val="24"/>
+        </w:rPr>
+      </w:pPr>
+    </w:p>
+    <w:p>
+      <w:pPr>
+        <w:spacing w:after="0" w:line="276" w:lineRule="auto"/>
+        <w:jc w:val="both"/>
+        <w:rPr>
+          <w:b/>
+          <w:sz w:val="24"/>
+          <w:szCs w:val="24"/>
+        </w:rPr>
+      </w:pPr>
+      <w:r>
+        <w:rPr>
+          <w:b/>
+          <w:sz w:val="24"/>
+          <w:szCs w:val="24"/>
+        </w:rPr>
+        <w:lastRenderedPageBreak/>
+        <w:t>Foto do grupo 03/06</w:t>
+      </w:r>
+      <w:bookmarkStart w:id="22" w:name="_GoBack"/>
+      <w:bookmarkEnd w:id="22"/>
+    </w:p>
+    <w:p>
+      <w:pPr>
+        <w:rPr>
+          <w:sz w:val="24"/>
+          <w:szCs w:val="24"/>
+        </w:rPr>
+      </w:pPr>
+      <w:r>
+        <w:rPr>
+          <w:noProof/>
+          <w:sz w:val="24"/>
+          <w:szCs w:val="24"/>
+        </w:rPr>
+        <w:drawing>
+          <wp:inline distT="0" distB="0" distL="0" distR="0">
+            <wp:extent cx="4800600" cy="4295775"/>
+            <wp:effectExtent l="0" t="0" r="0" b="9525"/>
+            <wp:docPr id="3" name="Imagem 3"/>
+            <wp:cNvGraphicFramePr>
+              <a:graphicFrameLocks xmlns:a="http://schemas.openxmlformats.org/drawingml/2006/main" noChangeAspect="1"/>
+            </wp:cNvGraphicFramePr>
+            <a:graphic xmlns:a="http://schemas.openxmlformats.org/drawingml/2006/main">
+              <a:graphicData uri="http://schemas.openxmlformats.org/drawingml/2006/picture">
+                <pic:pic xmlns:pic="http://schemas.openxmlformats.org/drawingml/2006/picture">
+                  <pic:nvPicPr>
+                    <pic:cNvPr id="0" name="WhatsApp Image 2025-06-03 at 20.45.56.jpeg"/>
+                    <pic:cNvPicPr/>
+                  </pic:nvPicPr>
+                  <pic:blipFill rotWithShape="1">
+                    <a:blip r:embed="rId14" cstate="print">
+                      <a:extLst>
+                        <a:ext uri="{28A0092B-C50C-407E-A947-70E740481C1C}">
+                          <a14:useLocalDpi xmlns:a14="http://schemas.microsoft.com/office/drawing/2010/main" val="0"/>
+                        </a:ext>
+                      </a:extLst>
+                    </a:blip>
+                    <a:srcRect r="16180"/>
+                    <a:stretch/>
+                  </pic:blipFill>
+                  <pic:spPr bwMode="auto">
+                    <a:xfrm>
+                      <a:off x="0" y="0"/>
+                      <a:ext cx="4804148" cy="4298950"/>
+                    </a:xfrm>
+                    <a:prstGeom prst="rect">
+                      <a:avLst/>
+                    </a:prstGeom>
+                    <a:ln>
+                      <a:noFill/>
+                    </a:ln>
+                    <a:extLst>
+                      <a:ext uri="{53640926-AAD7-44D8-BBD7-CCE9431645EC}">
+                        <a14:shadowObscured xmlns:a14="http://schemas.microsoft.com/office/drawing/2010/main"/>
+                      </a:ext>
+                    </a:extLst>
+                  </pic:spPr>
+                </pic:pic>
+              </a:graphicData>
+            </a:graphic>
+          </wp:inline>
+        </w:drawing>
+      </w:r>
+    </w:p>
     <w:sectPr>
       <w:pgSz w:w="11906" w:h="16838"/>
       <w:pgMar w:top="1440" w:right="1440" w:bottom="1440" w:left="1440" w:header="720" w:footer="720" w:gutter="0"/>
@@ -6291,7 +6065,7 @@
         <v:path o:extrusionok="f" gradientshapeok="t" o:connecttype="rect"/>
         <o:lock v:ext="edit" aspectratio="t"/>
       </v:shapetype>
-      <v:shape id="_x0000_i1048" type="#_x0000_t75" style="width:11.25pt;height:11.25pt" o:bullet="t">
+      <v:shape id="_x0000_i1031" type="#_x0000_t75" style="width:11.25pt;height:11.25pt" o:bullet="t">
         <v:imagedata r:id="rId1" o:title="mso70B8"/>
       </v:shape>
     </w:pict>
@@ -7825,7 +7599,7 @@
     <w:lsdException w:name="Subtitle" w:semiHidden="0" w:uiPriority="11" w:unhideWhenUsed="0" w:qFormat="1"/>
     <w:lsdException w:name="Strong" w:semiHidden="0" w:uiPriority="22" w:unhideWhenUsed="0" w:qFormat="1"/>
     <w:lsdException w:name="Emphasis" w:semiHidden="0" w:uiPriority="20" w:unhideWhenUsed="0" w:qFormat="1"/>
-    <w:lsdException w:name="Table Grid" w:semiHidden="0" w:uiPriority="59" w:unhideWhenUsed="0"/>
+    <w:lsdException w:name="Table Grid" w:uiPriority="59"/>
     <w:lsdException w:name="Placeholder Text" w:unhideWhenUsed="0"/>
     <w:lsdException w:name="No Spacing" w:semiHidden="0" w:uiPriority="1" w:unhideWhenUsed="0" w:qFormat="1"/>
     <w:lsdException w:name="Light Shading" w:semiHidden="0" w:uiPriority="60" w:unhideWhenUsed="0"/>
@@ -8237,7 +8011,7 @@
     <w:lsdException w:name="Subtitle" w:semiHidden="0" w:uiPriority="11" w:unhideWhenUsed="0" w:qFormat="1"/>
     <w:lsdException w:name="Strong" w:semiHidden="0" w:uiPriority="22" w:unhideWhenUsed="0" w:qFormat="1"/>
     <w:lsdException w:name="Emphasis" w:semiHidden="0" w:uiPriority="20" w:unhideWhenUsed="0" w:qFormat="1"/>
-    <w:lsdException w:name="Table Grid" w:semiHidden="0" w:uiPriority="59" w:unhideWhenUsed="0"/>
+    <w:lsdException w:name="Table Grid" w:uiPriority="59"/>
     <w:lsdException w:name="Placeholder Text" w:unhideWhenUsed="0"/>
     <w:lsdException w:name="No Spacing" w:semiHidden="0" w:uiPriority="1" w:unhideWhenUsed="0" w:qFormat="1"/>
     <w:lsdException w:name="Light Shading" w:semiHidden="0" w:uiPriority="60" w:unhideWhenUsed="0"/>
